--- a/3.深入理解Javascript 执行上下文和执行栈.docx
+++ b/3.深入理解Javascript 执行上下文和执行栈.docx
@@ -4,7 +4,7 @@
   <w:body>
     <w:p>
       <w:pPr>
-        <w:pStyle w:val="2"/>
+        <w:pStyle w:val="3"/>
         <w:bidi w:val="0"/>
         <w:rPr>
           <w:rFonts w:hint="eastAsia"/>
@@ -67,7 +67,7 @@
     </w:p>
     <w:p>
       <w:pPr>
-        <w:pStyle w:val="3"/>
+        <w:pStyle w:val="4"/>
         <w:keepNext w:val="0"/>
         <w:keepLines w:val="0"/>
         <w:widowControl/>
@@ -140,7 +140,7 @@
     </w:p>
     <w:p>
       <w:pPr>
-        <w:pStyle w:val="3"/>
+        <w:pStyle w:val="4"/>
         <w:bidi w:val="0"/>
         <w:rPr>
           <w:rFonts w:hint="eastAsia"/>
@@ -271,7 +271,7 @@
           <w:bCs/>
           <w:lang w:val="en-US" w:eastAsia="zh-CN"/>
         </w:rPr>
-        <w:t xml:space="preserve">Eval函数执行上下文： </w:t>
+        <w:t xml:space="preserve">eval函数执行上下文： </w:t>
       </w:r>
       <w:r>
         <w:rPr>
@@ -286,6 +286,7 @@
     <w:p>
       <w:pPr>
         <w:numPr>
+          <w:ilvl w:val="0"/>
           <w:numId w:val="0"/>
         </w:numPr>
         <w:ind w:left="105" w:leftChars="0" w:firstLine="419" w:firstLineChars="0"/>
@@ -297,7 +298,7 @@
     </w:p>
     <w:p>
       <w:pPr>
-        <w:pStyle w:val="2"/>
+        <w:pStyle w:val="3"/>
         <w:bidi w:val="0"/>
         <w:rPr>
           <w:rFonts w:hint="eastAsia"/>
@@ -701,7 +702,7 @@
       </w:r>
       <w:r>
         <w:rPr>
-          <w:rStyle w:val="8"/>
+          <w:rStyle w:val="9"/>
           <w:rFonts w:ascii="宋体" w:hAnsi="宋体" w:eastAsia="宋体" w:cs="宋体"/>
           <w:kern w:val="0"/>
           <w:sz w:val="24"/>
@@ -722,7 +723,7 @@
       </w:r>
       <w:r>
         <w:rPr>
-          <w:rStyle w:val="8"/>
+          <w:rStyle w:val="9"/>
           <w:rFonts w:ascii="宋体" w:hAnsi="宋体" w:eastAsia="宋体" w:cs="宋体"/>
           <w:kern w:val="0"/>
           <w:sz w:val="24"/>
@@ -743,7 +744,7 @@
       </w:r>
       <w:r>
         <w:rPr>
-          <w:rStyle w:val="8"/>
+          <w:rStyle w:val="9"/>
           <w:rFonts w:ascii="宋体" w:hAnsi="宋体" w:eastAsia="宋体" w:cs="宋体"/>
           <w:kern w:val="0"/>
           <w:sz w:val="24"/>
@@ -764,7 +765,7 @@
       </w:r>
       <w:r>
         <w:rPr>
-          <w:rStyle w:val="8"/>
+          <w:rStyle w:val="9"/>
           <w:rFonts w:ascii="宋体" w:hAnsi="宋体" w:eastAsia="宋体" w:cs="宋体"/>
           <w:kern w:val="0"/>
           <w:sz w:val="24"/>
@@ -975,7 +976,7 @@
           <w:rFonts w:hint="eastAsia"/>
           <w:lang w:val="en-US" w:eastAsia="zh-CN"/>
         </w:rPr>
-        <w:t>全局上下文在浏览器窗口关闭后出栈。注意：函数中，遇到return能直接终止可执行代码的执行，因此会直接将当前上下文弹出栈。</w:t>
+        <w:t>全局上下文在浏览器窗口关闭后出栈。注意：函数中，遇到return能直接终止可执行代码的执行，会直接将当前上下文弹出栈。</w:t>
       </w:r>
     </w:p>
     <w:p>
@@ -1133,7 +1134,7 @@
     </w:p>
     <w:p>
       <w:pPr>
-        <w:pStyle w:val="2"/>
+        <w:pStyle w:val="3"/>
         <w:bidi w:val="0"/>
         <w:rPr>
           <w:rFonts w:hint="default"/>
@@ -1165,7 +1166,7 @@
     </w:p>
     <w:p>
       <w:pPr>
-        <w:pStyle w:val="3"/>
+        <w:pStyle w:val="4"/>
         <w:bidi w:val="0"/>
         <w:rPr>
           <w:rFonts w:hint="default"/>
@@ -1254,7 +1255,7 @@
     </w:p>
     <w:p>
       <w:pPr>
-        <w:pStyle w:val="3"/>
+        <w:pStyle w:val="4"/>
         <w:bidi w:val="0"/>
         <w:rPr>
           <w:rFonts w:hint="eastAsia"/>
@@ -1345,7 +1346,7 @@
     </w:p>
     <w:p>
       <w:pPr>
-        <w:pStyle w:val="3"/>
+        <w:pStyle w:val="4"/>
         <w:bidi w:val="0"/>
         <w:rPr>
           <w:rFonts w:hint="default"/>
@@ -1472,7 +1473,7 @@
     </w:p>
     <w:p>
       <w:pPr>
-        <w:pStyle w:val="2"/>
+        <w:pStyle w:val="3"/>
         <w:bidi w:val="0"/>
         <w:rPr>
           <w:rFonts w:hint="eastAsia"/>
@@ -1509,17 +1510,28 @@
         <w:t>变量对象其实就是一个对象，存储了函数参数、</w:t>
       </w:r>
       <w:r>
-        <w:rPr>
-          <w:rFonts w:ascii="Segoe UI Symbol" w:hAnsi="Segoe UI Symbol" w:eastAsia="Segoe UI Symbol" w:cs="Segoe UI Symbol"/>
-          <w:i w:val="0"/>
-          <w:caps w:val="0"/>
-          <w:color w:val="404040"/>
-          <w:spacing w:val="0"/>
-          <w:sz w:val="24"/>
-          <w:szCs w:val="24"/>
-          <w:shd w:val="clear" w:fill="FFFFFF"/>
-        </w:rPr>
         <w:t>function关键字声明的函数</w:t>
+      </w:r>
+      <w:r>
+        <w:rPr>
+          <w:rFonts w:hint="eastAsia"/>
+          <w:lang w:eastAsia="zh-CN"/>
+        </w:rPr>
+        <w:t>、</w:t>
+      </w:r>
+      <w:r>
+        <w:rPr>
+          <w:rFonts w:hint="eastAsia"/>
+          <w:lang w:val="en-US" w:eastAsia="zh-CN"/>
+        </w:rPr>
+        <w:t>声明的</w:t>
+      </w:r>
+      <w:r>
+        <w:rPr>
+          <w:rFonts w:hint="eastAsia"/>
+          <w:lang w:eastAsia="zh-CN"/>
+        </w:rPr>
+        <w:t>变量。我们已经知道了，执行上下文的创建会生成变量对象，但是变量对象生成时会经历以下过程</w:t>
       </w:r>
       <w:r>
         <w:rPr>
@@ -1533,35 +1545,7 @@
           <w:shd w:val="clear" w:fill="FFFFFF"/>
           <w:lang w:eastAsia="zh-CN"/>
         </w:rPr>
-        <w:t>、</w:t>
-      </w:r>
-      <w:r>
-        <w:rPr>
-          <w:rFonts w:hint="eastAsia" w:ascii="Segoe UI Symbol" w:hAnsi="Segoe UI Symbol" w:eastAsia="宋体" w:cs="Segoe UI Symbol"/>
-          <w:i w:val="0"/>
-          <w:caps w:val="0"/>
-          <w:color w:val="404040"/>
-          <w:spacing w:val="0"/>
-          <w:sz w:val="24"/>
-          <w:szCs w:val="24"/>
-          <w:shd w:val="clear" w:fill="FFFFFF"/>
-          <w:lang w:val="en-US" w:eastAsia="zh-CN"/>
-        </w:rPr>
-        <w:t>声明的</w:t>
-      </w:r>
-      <w:r>
-        <w:rPr>
-          <w:rFonts w:hint="eastAsia" w:ascii="Segoe UI Symbol" w:hAnsi="Segoe UI Symbol" w:eastAsia="宋体" w:cs="Segoe UI Symbol"/>
-          <w:i w:val="0"/>
-          <w:caps w:val="0"/>
-          <w:color w:val="404040"/>
-          <w:spacing w:val="0"/>
-          <w:sz w:val="24"/>
-          <w:szCs w:val="24"/>
-          <w:shd w:val="clear" w:fill="FFFFFF"/>
-          <w:lang w:eastAsia="zh-CN"/>
-        </w:rPr>
-        <w:t>变量。我们已经知道了，执行上下文的创建会生成变量对象，但是变量对象生成时会经历以下过程。</w:t>
+        <w:t>。</w:t>
       </w:r>
     </w:p>
     <w:p>
@@ -1628,6 +1612,775 @@
           <w:ilvl w:val="0"/>
           <w:numId w:val="5"/>
         </w:numPr>
+        <w:bidi w:val="0"/>
+        <w:rPr>
+          <w:rFonts w:hint="eastAsia"/>
+          <w:lang w:val="en-US" w:eastAsia="zh-CN"/>
+        </w:rPr>
+      </w:pPr>
+      <w:r>
+        <w:rPr>
+          <w:rFonts w:hint="eastAsia"/>
+          <w:lang w:val="en-US" w:eastAsia="zh-CN"/>
+        </w:rPr>
+        <w:t>初始化生成arguments对象：检查当前上下文中的参数，建立该对象下的属性与属性值。</w:t>
+      </w:r>
+    </w:p>
+    <w:p>
+      <w:pPr>
+        <w:numPr>
+          <w:ilvl w:val="0"/>
+          <w:numId w:val="5"/>
+        </w:numPr>
+        <w:bidi w:val="0"/>
+        <w:rPr>
+          <w:rFonts w:hint="default"/>
+          <w:lang w:val="en-US" w:eastAsia="zh-CN"/>
+        </w:rPr>
+      </w:pPr>
+      <w:r>
+        <w:rPr>
+          <w:rFonts w:hint="default"/>
+          <w:lang w:val="en-US" w:eastAsia="zh-CN"/>
+        </w:rPr>
+        <w:t>检查当前上下文</w:t>
+      </w:r>
+      <w:r>
+        <w:rPr>
+          <w:rFonts w:hint="eastAsia"/>
+          <w:lang w:val="en-US" w:eastAsia="zh-CN"/>
+        </w:rPr>
+        <w:t>中是否有</w:t>
+      </w:r>
+      <w:r>
+        <w:rPr>
+          <w:rFonts w:hint="default"/>
+          <w:lang w:val="en-US" w:eastAsia="zh-CN"/>
+        </w:rPr>
+        <w:t>使用function关键字声明的函数。在变量对象中以函数名建立一个属性，属性值为指向该函数所在内存地址的引用</w:t>
+      </w:r>
+    </w:p>
+    <w:p>
+      <w:pPr>
+        <w:numPr>
+          <w:ilvl w:val="0"/>
+          <w:numId w:val="5"/>
+        </w:numPr>
+        <w:bidi w:val="0"/>
+        <w:rPr>
+          <w:rFonts w:hint="eastAsia"/>
+          <w:lang w:val="en-US" w:eastAsia="zh-CN"/>
+        </w:rPr>
+      </w:pPr>
+      <w:r>
+        <w:rPr>
+          <w:rFonts w:hint="default"/>
+          <w:lang w:val="en-US" w:eastAsia="zh-CN"/>
+        </w:rPr>
+        <w:t>检查当前上下文中的</w:t>
+      </w:r>
+      <w:r>
+        <w:rPr>
+          <w:rFonts w:hint="eastAsia"/>
+          <w:lang w:val="en-US" w:eastAsia="zh-CN"/>
+        </w:rPr>
+        <w:t>var的</w:t>
+      </w:r>
+      <w:r>
+        <w:rPr>
+          <w:rFonts w:hint="default"/>
+          <w:lang w:val="en-US" w:eastAsia="zh-CN"/>
+        </w:rPr>
+        <w:t>变量声明，每找到一个变量声明，就在变量对象中以变量名建立一个属性，属性值为undefined</w:t>
+      </w:r>
+      <w:r>
+        <w:rPr>
+          <w:rFonts w:hint="eastAsia"/>
+          <w:lang w:val="en-US" w:eastAsia="zh-CN"/>
+        </w:rPr>
+        <w:t>。（变量提升）</w:t>
+      </w:r>
+    </w:p>
+    <w:p>
+      <w:pPr>
+        <w:numPr>
+          <w:ilvl w:val="0"/>
+          <w:numId w:val="5"/>
+        </w:numPr>
+        <w:bidi w:val="0"/>
+        <w:rPr>
+          <w:rFonts w:hint="eastAsia"/>
+          <w:lang w:val="en-US" w:eastAsia="zh-CN"/>
+        </w:rPr>
+      </w:pPr>
+      <w:r>
+        <w:rPr>
+          <w:rFonts w:hint="eastAsia"/>
+          <w:lang w:val="en-US" w:eastAsia="zh-CN"/>
+        </w:rPr>
+        <w:t>上述的属性理解为key，属性值理解为value。{key：value}，并且如果变量与函数同名了，则取函数的属性值。（函数优先级高于变量）</w:t>
+      </w:r>
+    </w:p>
+    <w:p>
+      <w:pPr>
+        <w:numPr>
+          <w:numId w:val="0"/>
+        </w:numPr>
+        <w:bidi w:val="0"/>
+        <w:rPr>
+          <w:rFonts w:hint="eastAsia"/>
+          <w:lang w:val="en-US" w:eastAsia="zh-CN"/>
+        </w:rPr>
+      </w:pPr>
+      <w:r>
+        <w:rPr>
+          <w:rFonts w:hint="eastAsia"/>
+          <w:lang w:val="en-US" w:eastAsia="zh-CN"/>
+        </w:rPr>
+        <w:t>示例：</w:t>
+      </w:r>
+    </w:p>
+    <w:p>
+      <w:pPr>
+        <w:numPr>
+          <w:numId w:val="0"/>
+        </w:numPr>
+        <w:bidi w:val="0"/>
+        <w:ind w:firstLine="420" w:firstLineChars="0"/>
+        <w:rPr>
+          <w:rFonts w:hint="default"/>
+          <w:lang w:val="en-US" w:eastAsia="zh-CN"/>
+        </w:rPr>
+      </w:pPr>
+      <w:r>
+        <w:rPr>
+          <w:rFonts w:hint="default"/>
+          <w:lang w:val="en-US" w:eastAsia="zh-CN"/>
+        </w:rPr>
+        <w:t>console.log(foo); // function foo</w:t>
+      </w:r>
+    </w:p>
+    <w:p>
+      <w:pPr>
+        <w:numPr>
+          <w:numId w:val="0"/>
+        </w:numPr>
+        <w:bidi w:val="0"/>
+        <w:ind w:firstLine="420" w:firstLineChars="0"/>
+        <w:rPr>
+          <w:rFonts w:hint="default"/>
+          <w:lang w:val="en-US" w:eastAsia="zh-CN"/>
+        </w:rPr>
+      </w:pPr>
+      <w:r>
+        <w:rPr>
+          <w:rFonts w:hint="default"/>
+          <w:lang w:val="en-US" w:eastAsia="zh-CN"/>
+        </w:rPr>
+        <w:t>function foo() { console.log('function foo') }</w:t>
+      </w:r>
+    </w:p>
+    <w:p>
+      <w:pPr>
+        <w:numPr>
+          <w:numId w:val="0"/>
+        </w:numPr>
+        <w:bidi w:val="0"/>
+        <w:ind w:firstLine="420" w:firstLineChars="0"/>
+        <w:rPr>
+          <w:rFonts w:hint="default"/>
+          <w:lang w:val="en-US" w:eastAsia="zh-CN"/>
+        </w:rPr>
+      </w:pPr>
+      <w:r>
+        <w:rPr>
+          <w:rFonts w:hint="default"/>
+          <w:lang w:val="en-US" w:eastAsia="zh-CN"/>
+        </w:rPr>
+        <w:t>var foo = 20;</w:t>
+      </w:r>
+    </w:p>
+    <w:p>
+      <w:pPr>
+        <w:bidi w:val="0"/>
+        <w:rPr>
+          <w:rFonts w:hint="eastAsia"/>
+          <w:lang w:val="en-US" w:eastAsia="zh-CN"/>
+        </w:rPr>
+      </w:pPr>
+    </w:p>
+    <w:p>
+      <w:pPr>
+        <w:bidi w:val="0"/>
+        <w:rPr>
+          <w:rFonts w:hint="eastAsia"/>
+          <w:lang w:val="en-US" w:eastAsia="zh-CN"/>
+        </w:rPr>
+      </w:pPr>
+      <w:r>
+        <w:rPr>
+          <w:rFonts w:hint="eastAsia"/>
+          <w:lang w:val="en-US" w:eastAsia="zh-CN"/>
+        </w:rPr>
+        <w:t>为了更好的理解变量对象，我们换个角度，从执行上下文的角度看变量对象从请看下列示例1：</w:t>
+      </w:r>
+    </w:p>
+    <w:p>
+      <w:pPr>
+        <w:bidi w:val="0"/>
+        <w:rPr>
+          <w:rFonts w:hint="default"/>
+          <w:lang w:val="en-US" w:eastAsia="zh-CN"/>
+        </w:rPr>
+      </w:pPr>
+      <w:r>
+        <w:rPr>
+          <w:rFonts w:hint="default"/>
+          <w:lang w:val="en-US" w:eastAsia="zh-CN"/>
+        </w:rPr>
+        <w:t>function test() {</w:t>
+      </w:r>
+    </w:p>
+    <w:p>
+      <w:pPr>
+        <w:bidi w:val="0"/>
+        <w:rPr>
+          <w:rFonts w:hint="default"/>
+          <w:lang w:val="en-US" w:eastAsia="zh-CN"/>
+        </w:rPr>
+      </w:pPr>
+      <w:r>
+        <w:rPr>
+          <w:rFonts w:hint="default"/>
+          <w:lang w:val="en-US" w:eastAsia="zh-CN"/>
+        </w:rPr>
+        <w:t xml:space="preserve">    console.log(a);</w:t>
+      </w:r>
+    </w:p>
+    <w:p>
+      <w:pPr>
+        <w:bidi w:val="0"/>
+        <w:rPr>
+          <w:rFonts w:hint="default"/>
+          <w:lang w:val="en-US" w:eastAsia="zh-CN"/>
+        </w:rPr>
+      </w:pPr>
+      <w:r>
+        <w:rPr>
+          <w:rFonts w:hint="default"/>
+          <w:lang w:val="en-US" w:eastAsia="zh-CN"/>
+        </w:rPr>
+        <w:t xml:space="preserve">    console.log(foo());</w:t>
+      </w:r>
+    </w:p>
+    <w:p>
+      <w:pPr>
+        <w:bidi w:val="0"/>
+        <w:rPr>
+          <w:rFonts w:hint="default"/>
+          <w:lang w:val="en-US" w:eastAsia="zh-CN"/>
+        </w:rPr>
+      </w:pPr>
+      <w:r>
+        <w:rPr>
+          <w:rFonts w:hint="default"/>
+          <w:lang w:val="en-US" w:eastAsia="zh-CN"/>
+        </w:rPr>
+        <w:t xml:space="preserve">    var a = 1;</w:t>
+      </w:r>
+    </w:p>
+    <w:p>
+      <w:pPr>
+        <w:bidi w:val="0"/>
+        <w:rPr>
+          <w:rFonts w:hint="default"/>
+          <w:lang w:val="en-US" w:eastAsia="zh-CN"/>
+        </w:rPr>
+      </w:pPr>
+      <w:r>
+        <w:rPr>
+          <w:rFonts w:hint="default"/>
+          <w:lang w:val="en-US" w:eastAsia="zh-CN"/>
+        </w:rPr>
+        <w:t xml:space="preserve">    function foo() {</w:t>
+      </w:r>
+    </w:p>
+    <w:p>
+      <w:pPr>
+        <w:bidi w:val="0"/>
+        <w:rPr>
+          <w:rFonts w:hint="default"/>
+          <w:lang w:val="en-US" w:eastAsia="zh-CN"/>
+        </w:rPr>
+      </w:pPr>
+      <w:r>
+        <w:rPr>
+          <w:rFonts w:hint="default"/>
+          <w:lang w:val="en-US" w:eastAsia="zh-CN"/>
+        </w:rPr>
+        <w:t xml:space="preserve">        return 2;</w:t>
+      </w:r>
+    </w:p>
+    <w:p>
+      <w:pPr>
+        <w:bidi w:val="0"/>
+        <w:rPr>
+          <w:rFonts w:hint="default"/>
+          <w:lang w:val="en-US" w:eastAsia="zh-CN"/>
+        </w:rPr>
+      </w:pPr>
+      <w:r>
+        <w:rPr>
+          <w:rFonts w:hint="default"/>
+          <w:lang w:val="en-US" w:eastAsia="zh-CN"/>
+        </w:rPr>
+        <w:t xml:space="preserve">    }</w:t>
+      </w:r>
+    </w:p>
+    <w:p>
+      <w:pPr>
+        <w:bidi w:val="0"/>
+        <w:rPr>
+          <w:rFonts w:hint="default"/>
+          <w:lang w:val="en-US" w:eastAsia="zh-CN"/>
+        </w:rPr>
+      </w:pPr>
+      <w:r>
+        <w:rPr>
+          <w:rFonts w:hint="default"/>
+          <w:lang w:val="en-US" w:eastAsia="zh-CN"/>
+        </w:rPr>
+        <w:t>}</w:t>
+      </w:r>
+    </w:p>
+    <w:p>
+      <w:pPr>
+        <w:bidi w:val="0"/>
+        <w:rPr>
+          <w:rFonts w:hint="default"/>
+          <w:lang w:val="en-US" w:eastAsia="zh-CN"/>
+        </w:rPr>
+      </w:pPr>
+      <w:r>
+        <w:rPr>
+          <w:rFonts w:hint="default"/>
+          <w:lang w:val="en-US" w:eastAsia="zh-CN"/>
+        </w:rPr>
+        <w:t>test();</w:t>
+      </w:r>
+    </w:p>
+    <w:p>
+      <w:pPr>
+        <w:bidi w:val="0"/>
+        <w:rPr>
+          <w:rFonts w:hint="eastAsia"/>
+          <w:lang w:val="en-US" w:eastAsia="zh-CN"/>
+        </w:rPr>
+      </w:pPr>
+      <w:r>
+        <w:rPr>
+          <w:rFonts w:hint="eastAsia"/>
+          <w:lang w:val="en-US" w:eastAsia="zh-CN"/>
+        </w:rPr>
+        <w:t>在上述代码中，当全局作用域运行到test()时，test()的执行上下文开始创建。</w:t>
+      </w:r>
+    </w:p>
+    <w:p>
+      <w:pPr>
+        <w:numPr>
+          <w:ilvl w:val="0"/>
+          <w:numId w:val="0"/>
+        </w:numPr>
+        <w:rPr>
+          <w:rStyle w:val="8"/>
+          <w:rFonts w:hint="default"/>
+          <w:b/>
+          <w:bCs/>
+          <w:lang w:val="en-US" w:eastAsia="zh-CN"/>
+        </w:rPr>
+      </w:pPr>
+      <w:r>
+        <w:rPr>
+          <w:rStyle w:val="8"/>
+          <w:rFonts w:hint="eastAsia"/>
+          <w:b/>
+          <w:bCs/>
+          <w:lang w:val="en-US" w:eastAsia="zh-CN"/>
+        </w:rPr>
+        <w:t>执行上下文创建过程</w:t>
+      </w:r>
+    </w:p>
+    <w:p>
+      <w:pPr>
+        <w:bidi w:val="0"/>
+        <w:rPr>
+          <w:rFonts w:hint="eastAsia"/>
+          <w:lang w:val="en-US" w:eastAsia="zh-CN"/>
+        </w:rPr>
+      </w:pPr>
+    </w:p>
+    <w:p>
+      <w:pPr>
+        <w:bidi w:val="0"/>
+        <w:rPr>
+          <w:rFonts w:hint="eastAsia"/>
+          <w:lang w:val="en-US" w:eastAsia="zh-CN"/>
+        </w:rPr>
+      </w:pPr>
+      <w:r>
+        <w:rPr>
+          <w:rFonts w:hint="eastAsia"/>
+          <w:lang w:val="en-US" w:eastAsia="zh-CN"/>
+        </w:rPr>
+        <w:t>testEC = {</w:t>
+      </w:r>
+    </w:p>
+    <w:p>
+      <w:pPr>
+        <w:bidi w:val="0"/>
+        <w:rPr>
+          <w:rFonts w:hint="eastAsia"/>
+          <w:lang w:val="en-US" w:eastAsia="zh-CN"/>
+        </w:rPr>
+      </w:pPr>
+      <w:r>
+        <w:rPr>
+          <w:rFonts w:hint="eastAsia"/>
+          <w:lang w:val="en-US" w:eastAsia="zh-CN"/>
+        </w:rPr>
+        <w:t>VO： {</w:t>
+      </w:r>
+    </w:p>
+    <w:p>
+      <w:pPr>
+        <w:bidi w:val="0"/>
+        <w:rPr>
+          <w:rFonts w:hint="eastAsia"/>
+          <w:lang w:val="en-US" w:eastAsia="zh-CN"/>
+        </w:rPr>
+      </w:pPr>
+      <w:r>
+        <w:rPr>
+          <w:rFonts w:hint="eastAsia"/>
+          <w:lang w:val="en-US" w:eastAsia="zh-CN"/>
+        </w:rPr>
+        <w:t xml:space="preserve">    arguments: {...},  </w:t>
+      </w:r>
+    </w:p>
+    <w:p>
+      <w:pPr>
+        <w:bidi w:val="0"/>
+        <w:rPr>
+          <w:rFonts w:hint="eastAsia"/>
+          <w:lang w:val="en-US" w:eastAsia="zh-CN"/>
+        </w:rPr>
+      </w:pPr>
+      <w:r>
+        <w:rPr>
+          <w:rFonts w:hint="eastAsia"/>
+          <w:lang w:val="en-US" w:eastAsia="zh-CN"/>
+        </w:rPr>
+        <w:t xml:space="preserve">    foo: &lt;foo reference&gt;  // 表示foo的地址引用</w:t>
+      </w:r>
+    </w:p>
+    <w:p>
+      <w:pPr>
+        <w:bidi w:val="0"/>
+        <w:rPr>
+          <w:rFonts w:hint="eastAsia"/>
+          <w:lang w:val="en-US" w:eastAsia="zh-CN"/>
+        </w:rPr>
+      </w:pPr>
+      <w:r>
+        <w:rPr>
+          <w:rFonts w:hint="eastAsia"/>
+          <w:lang w:val="en-US" w:eastAsia="zh-CN"/>
+        </w:rPr>
+        <w:t xml:space="preserve">    a: undefined</w:t>
+      </w:r>
+    </w:p>
+    <w:p>
+      <w:pPr>
+        <w:bidi w:val="0"/>
+        <w:rPr>
+          <w:rFonts w:hint="eastAsia"/>
+          <w:lang w:val="en-US" w:eastAsia="zh-CN"/>
+        </w:rPr>
+      </w:pPr>
+      <w:r>
+        <w:rPr>
+          <w:rFonts w:hint="eastAsia"/>
+          <w:lang w:val="en-US" w:eastAsia="zh-CN"/>
+        </w:rPr>
+        <w:t>}，</w:t>
+      </w:r>
+    </w:p>
+    <w:p>
+      <w:pPr>
+        <w:bidi w:val="0"/>
+        <w:rPr>
+          <w:rFonts w:hint="default"/>
+          <w:lang w:val="en-US" w:eastAsia="zh-CN"/>
+        </w:rPr>
+      </w:pPr>
+      <w:r>
+        <w:rPr>
+          <w:rFonts w:hint="default"/>
+          <w:lang w:val="en-US" w:eastAsia="zh-CN"/>
+        </w:rPr>
+        <w:t>this: Window</w:t>
+      </w:r>
+    </w:p>
+    <w:p>
+      <w:pPr>
+        <w:bidi w:val="0"/>
+        <w:rPr>
+          <w:rFonts w:hint="eastAsia"/>
+          <w:lang w:val="en-US" w:eastAsia="zh-CN"/>
+        </w:rPr>
+      </w:pPr>
+      <w:r>
+        <w:rPr>
+          <w:rFonts w:hint="eastAsia"/>
+          <w:lang w:val="en-US" w:eastAsia="zh-CN"/>
+        </w:rPr>
+        <w:t>}</w:t>
+      </w:r>
+    </w:p>
+    <w:p>
+      <w:pPr>
+        <w:bidi w:val="0"/>
+        <w:rPr>
+          <w:rFonts w:hint="eastAsia"/>
+          <w:lang w:val="en-US" w:eastAsia="zh-CN"/>
+        </w:rPr>
+      </w:pPr>
+      <w:r>
+        <w:rPr>
+          <w:rFonts w:hint="eastAsia"/>
+          <w:lang w:val="en-US" w:eastAsia="zh-CN"/>
+        </w:rPr>
+        <w:t>上述伪代码中：</w:t>
+      </w:r>
+    </w:p>
+    <w:p>
+      <w:pPr>
+        <w:bidi w:val="0"/>
+        <w:rPr>
+          <w:rFonts w:hint="eastAsia"/>
+          <w:lang w:val="en-US" w:eastAsia="zh-CN"/>
+        </w:rPr>
+      </w:pPr>
+      <w:r>
+        <w:rPr>
+          <w:rFonts w:hint="eastAsia"/>
+          <w:lang w:val="en-US" w:eastAsia="zh-CN"/>
+        </w:rPr>
+        <w:t>testEC ：表示test函数的执行栈</w:t>
+      </w:r>
+    </w:p>
+    <w:p>
+      <w:pPr>
+        <w:bidi w:val="0"/>
+        <w:rPr>
+          <w:rFonts w:hint="eastAsia"/>
+          <w:lang w:val="en-US" w:eastAsia="zh-CN"/>
+        </w:rPr>
+      </w:pPr>
+      <w:r>
+        <w:rPr>
+          <w:rFonts w:hint="eastAsia"/>
+          <w:lang w:val="en-US" w:eastAsia="zh-CN"/>
+        </w:rPr>
+        <w:t>VO：是Variable Object的缩写，即变量对象</w:t>
+      </w:r>
+    </w:p>
+    <w:p>
+      <w:pPr>
+        <w:bidi w:val="0"/>
+        <w:rPr>
+          <w:rFonts w:hint="eastAsia"/>
+          <w:lang w:val="en-US" w:eastAsia="zh-CN"/>
+        </w:rPr>
+      </w:pPr>
+    </w:p>
+    <w:p>
+      <w:pPr>
+        <w:bidi w:val="0"/>
+        <w:rPr>
+          <w:rFonts w:hint="default"/>
+          <w:lang w:val="en-US" w:eastAsia="zh-CN"/>
+        </w:rPr>
+      </w:pPr>
+      <w:r>
+        <w:rPr>
+          <w:rFonts w:hint="eastAsia"/>
+          <w:lang w:val="en-US" w:eastAsia="zh-CN"/>
+        </w:rPr>
+        <w:t>值的注意的是，未进入执行阶段之前，变量对象中的属性都是不能访问的，只有进入执行阶段之后，变量对象才会转变为活动对象，里面的属性都能被访问，然后开始执行阶段的：完成变量赋值、函数引用、执行其他代码。</w:t>
+      </w:r>
+    </w:p>
+    <w:p>
+      <w:pPr>
+        <w:bidi w:val="0"/>
+        <w:rPr>
+          <w:rStyle w:val="8"/>
+          <w:rFonts w:hint="default"/>
+          <w:b/>
+          <w:bCs/>
+          <w:lang w:val="en-US" w:eastAsia="zh-CN"/>
+        </w:rPr>
+      </w:pPr>
+      <w:r>
+        <w:rPr>
+          <w:rStyle w:val="8"/>
+          <w:rFonts w:hint="eastAsia"/>
+          <w:b/>
+          <w:bCs/>
+          <w:lang w:val="en-US" w:eastAsia="zh-CN"/>
+        </w:rPr>
+        <w:t>执行上下文的</w:t>
+      </w:r>
+      <w:r>
+        <w:rPr>
+          <w:rStyle w:val="8"/>
+          <w:rFonts w:hint="default"/>
+          <w:b/>
+          <w:bCs/>
+          <w:lang w:val="en-US" w:eastAsia="zh-CN"/>
+        </w:rPr>
+        <w:t>执行阶段</w:t>
+      </w:r>
+    </w:p>
+    <w:p>
+      <w:pPr>
+        <w:bidi w:val="0"/>
+        <w:rPr>
+          <w:rStyle w:val="8"/>
+          <w:rFonts w:hint="default"/>
+          <w:lang w:val="en-US" w:eastAsia="zh-CN"/>
+        </w:rPr>
+      </w:pPr>
+      <w:r>
+        <w:rPr>
+          <w:rStyle w:val="8"/>
+          <w:rFonts w:hint="default"/>
+          <w:lang w:val="en-US" w:eastAsia="zh-CN"/>
+        </w:rPr>
+        <w:t>VO -&gt;  AO   // Active Object</w:t>
+      </w:r>
+    </w:p>
+    <w:p>
+      <w:pPr>
+        <w:bidi w:val="0"/>
+        <w:rPr>
+          <w:rStyle w:val="8"/>
+          <w:rFonts w:hint="default"/>
+          <w:lang w:val="en-US" w:eastAsia="zh-CN"/>
+        </w:rPr>
+      </w:pPr>
+      <w:r>
+        <w:rPr>
+          <w:rStyle w:val="8"/>
+          <w:rFonts w:hint="default"/>
+          <w:lang w:val="en-US" w:eastAsia="zh-CN"/>
+        </w:rPr>
+        <w:t>AO = {</w:t>
+      </w:r>
+    </w:p>
+    <w:p>
+      <w:pPr>
+        <w:bidi w:val="0"/>
+        <w:rPr>
+          <w:rStyle w:val="8"/>
+          <w:rFonts w:hint="default"/>
+          <w:lang w:val="en-US" w:eastAsia="zh-CN"/>
+        </w:rPr>
+      </w:pPr>
+      <w:r>
+        <w:rPr>
+          <w:rStyle w:val="8"/>
+          <w:rFonts w:hint="default"/>
+          <w:lang w:val="en-US" w:eastAsia="zh-CN"/>
+        </w:rPr>
+        <w:t xml:space="preserve">    arguments: {...},</w:t>
+      </w:r>
+    </w:p>
+    <w:p>
+      <w:pPr>
+        <w:bidi w:val="0"/>
+        <w:rPr>
+          <w:rStyle w:val="8"/>
+          <w:rFonts w:hint="default"/>
+          <w:lang w:val="en-US" w:eastAsia="zh-CN"/>
+        </w:rPr>
+      </w:pPr>
+      <w:r>
+        <w:rPr>
+          <w:rStyle w:val="8"/>
+          <w:rFonts w:hint="default"/>
+          <w:lang w:val="en-US" w:eastAsia="zh-CN"/>
+        </w:rPr>
+        <w:t xml:space="preserve">    foo: &lt;foo reference&gt;,</w:t>
+      </w:r>
+    </w:p>
+    <w:p>
+      <w:pPr>
+        <w:bidi w:val="0"/>
+        <w:rPr>
+          <w:rStyle w:val="8"/>
+          <w:rFonts w:hint="default"/>
+          <w:lang w:val="en-US" w:eastAsia="zh-CN"/>
+        </w:rPr>
+      </w:pPr>
+      <w:r>
+        <w:rPr>
+          <w:rStyle w:val="8"/>
+          <w:rFonts w:hint="default"/>
+          <w:lang w:val="en-US" w:eastAsia="zh-CN"/>
+        </w:rPr>
+        <w:t xml:space="preserve">    a: 1,</w:t>
+      </w:r>
+    </w:p>
+    <w:p>
+      <w:pPr>
+        <w:bidi w:val="0"/>
+        <w:rPr>
+          <w:rStyle w:val="8"/>
+          <w:rFonts w:hint="default"/>
+          <w:lang w:val="en-US" w:eastAsia="zh-CN"/>
+        </w:rPr>
+      </w:pPr>
+      <w:r>
+        <w:rPr>
+          <w:rStyle w:val="8"/>
+          <w:rFonts w:hint="default"/>
+          <w:lang w:val="en-US" w:eastAsia="zh-CN"/>
+        </w:rPr>
+        <w:t xml:space="preserve">    this: Window</w:t>
+      </w:r>
+    </w:p>
+    <w:p>
+      <w:pPr>
+        <w:bidi w:val="0"/>
+        <w:rPr>
+          <w:rStyle w:val="8"/>
+          <w:rFonts w:hint="default"/>
+          <w:lang w:val="en-US" w:eastAsia="zh-CN"/>
+        </w:rPr>
+      </w:pPr>
+      <w:r>
+        <w:rPr>
+          <w:rStyle w:val="8"/>
+          <w:rFonts w:hint="default"/>
+          <w:lang w:val="en-US" w:eastAsia="zh-CN"/>
+        </w:rPr>
+        <w:t>}</w:t>
+      </w:r>
+    </w:p>
+    <w:p>
+      <w:pPr>
+        <w:bidi w:val="0"/>
         <w:rPr>
           <w:rFonts w:hint="eastAsia" w:ascii="Segoe UI Symbol" w:hAnsi="Segoe UI Symbol" w:eastAsia="宋体" w:cs="Segoe UI Symbol"/>
           <w:i w:val="0"/>
@@ -1642,6 +2395,14 @@
       </w:pPr>
       <w:r>
         <w:rPr>
+          <w:rStyle w:val="8"/>
+          <w:rFonts w:hint="eastAsia"/>
+          <w:lang w:val="en-US" w:eastAsia="zh-CN"/>
+        </w:rPr>
+        <w:t>所以，上述</w:t>
+      </w:r>
+      <w:r>
+        <w:rPr>
           <w:rFonts w:hint="eastAsia" w:ascii="Segoe UI Symbol" w:hAnsi="Segoe UI Symbol" w:eastAsia="宋体" w:cs="Segoe UI Symbol"/>
           <w:i w:val="0"/>
           <w:caps w:val="0"/>
@@ -1652,1574 +2413,385 @@
           <w:shd w:val="clear" w:fill="FFFFFF"/>
           <w:lang w:val="en-US" w:eastAsia="zh-CN"/>
         </w:rPr>
-        <w:t>初始化生成arguments对象：检查当前上下文中的参数，建立该对象下的属性与属性值。</w:t>
-      </w:r>
-    </w:p>
-    <w:p>
-      <w:pPr>
-        <w:numPr>
-          <w:ilvl w:val="0"/>
-          <w:numId w:val="5"/>
-        </w:numPr>
-        <w:rPr>
-          <w:rFonts w:hint="default" w:ascii="Segoe UI Symbol" w:hAnsi="Segoe UI Symbol" w:eastAsia="宋体" w:cs="Segoe UI Symbol"/>
-          <w:i w:val="0"/>
-          <w:caps w:val="0"/>
-          <w:color w:val="404040"/>
-          <w:spacing w:val="0"/>
+        <w:t>示例1代码执行顺序变成：</w:t>
+      </w:r>
+    </w:p>
+    <w:p>
+      <w:pPr>
+        <w:bidi w:val="0"/>
+        <w:rPr>
+          <w:rStyle w:val="8"/>
+          <w:rFonts w:hint="default"/>
+          <w:lang w:val="en-US" w:eastAsia="zh-CN"/>
+        </w:rPr>
+      </w:pPr>
+      <w:r>
+        <w:rPr>
+          <w:rStyle w:val="8"/>
+          <w:rFonts w:hint="default"/>
+          <w:lang w:val="en-US" w:eastAsia="zh-CN"/>
+        </w:rPr>
+        <w:t>function test() {</w:t>
+      </w:r>
+    </w:p>
+    <w:p>
+      <w:pPr>
+        <w:bidi w:val="0"/>
+        <w:rPr>
+          <w:rStyle w:val="8"/>
+          <w:rFonts w:hint="default"/>
+          <w:lang w:val="en-US" w:eastAsia="zh-CN"/>
+        </w:rPr>
+      </w:pPr>
+      <w:r>
+        <w:rPr>
+          <w:rStyle w:val="8"/>
+          <w:rFonts w:hint="default"/>
+          <w:lang w:val="en-US" w:eastAsia="zh-CN"/>
+        </w:rPr>
+        <w:t xml:space="preserve">    function foo() {</w:t>
+      </w:r>
+    </w:p>
+    <w:p>
+      <w:pPr>
+        <w:bidi w:val="0"/>
+        <w:rPr>
+          <w:rStyle w:val="8"/>
+          <w:rFonts w:hint="default"/>
+          <w:lang w:val="en-US" w:eastAsia="zh-CN"/>
+        </w:rPr>
+      </w:pPr>
+      <w:r>
+        <w:rPr>
+          <w:rStyle w:val="8"/>
+          <w:rFonts w:hint="default"/>
+          <w:lang w:val="en-US" w:eastAsia="zh-CN"/>
+        </w:rPr>
+        <w:t xml:space="preserve">        return 2;</w:t>
+      </w:r>
+    </w:p>
+    <w:p>
+      <w:pPr>
+        <w:bidi w:val="0"/>
+        <w:rPr>
+          <w:rStyle w:val="8"/>
+          <w:rFonts w:hint="default"/>
+          <w:lang w:val="en-US" w:eastAsia="zh-CN"/>
+        </w:rPr>
+      </w:pPr>
+      <w:r>
+        <w:rPr>
+          <w:rStyle w:val="8"/>
+          <w:rFonts w:hint="default"/>
+          <w:lang w:val="en-US" w:eastAsia="zh-CN"/>
+        </w:rPr>
+        <w:t xml:space="preserve">    }</w:t>
+      </w:r>
+    </w:p>
+    <w:p>
+      <w:pPr>
+        <w:bidi w:val="0"/>
+        <w:rPr>
+          <w:rStyle w:val="8"/>
+          <w:rFonts w:hint="default"/>
+          <w:lang w:val="en-US" w:eastAsia="zh-CN"/>
+        </w:rPr>
+      </w:pPr>
+      <w:r>
+        <w:rPr>
+          <w:rStyle w:val="8"/>
+          <w:rFonts w:hint="default"/>
+          <w:lang w:val="en-US" w:eastAsia="zh-CN"/>
+        </w:rPr>
+        <w:t xml:space="preserve">    var a;</w:t>
+      </w:r>
+    </w:p>
+    <w:p>
+      <w:pPr>
+        <w:bidi w:val="0"/>
+        <w:rPr>
+          <w:rStyle w:val="8"/>
+          <w:rFonts w:hint="default"/>
+          <w:lang w:val="en-US" w:eastAsia="zh-CN"/>
+        </w:rPr>
+      </w:pPr>
+      <w:r>
+        <w:rPr>
+          <w:rStyle w:val="8"/>
+          <w:rFonts w:hint="default"/>
+          <w:lang w:val="en-US" w:eastAsia="zh-CN"/>
+        </w:rPr>
+        <w:t xml:space="preserve">    console.log(a);</w:t>
+      </w:r>
+    </w:p>
+    <w:p>
+      <w:pPr>
+        <w:bidi w:val="0"/>
+        <w:rPr>
+          <w:rStyle w:val="8"/>
+          <w:rFonts w:hint="default"/>
+          <w:lang w:val="en-US" w:eastAsia="zh-CN"/>
+        </w:rPr>
+      </w:pPr>
+      <w:r>
+        <w:rPr>
+          <w:rStyle w:val="8"/>
+          <w:rFonts w:hint="default"/>
+          <w:lang w:val="en-US" w:eastAsia="zh-CN"/>
+        </w:rPr>
+        <w:t xml:space="preserve">    console.log(foo());</w:t>
+      </w:r>
+    </w:p>
+    <w:p>
+      <w:pPr>
+        <w:bidi w:val="0"/>
+        <w:rPr>
+          <w:rStyle w:val="8"/>
+          <w:rFonts w:hint="default"/>
+          <w:lang w:val="en-US" w:eastAsia="zh-CN"/>
+        </w:rPr>
+      </w:pPr>
+      <w:r>
+        <w:rPr>
+          <w:rStyle w:val="8"/>
+          <w:rFonts w:hint="default"/>
+          <w:lang w:val="en-US" w:eastAsia="zh-CN"/>
+        </w:rPr>
+        <w:t xml:space="preserve">    a = 1;</w:t>
+      </w:r>
+    </w:p>
+    <w:p>
+      <w:pPr>
+        <w:bidi w:val="0"/>
+        <w:rPr>
+          <w:rStyle w:val="8"/>
+          <w:rFonts w:hint="default"/>
+          <w:lang w:val="en-US" w:eastAsia="zh-CN"/>
+        </w:rPr>
+      </w:pPr>
+      <w:r>
+        <w:rPr>
+          <w:rStyle w:val="8"/>
+          <w:rFonts w:hint="default"/>
+          <w:lang w:val="en-US" w:eastAsia="zh-CN"/>
+        </w:rPr>
+        <w:t>}</w:t>
+      </w:r>
+    </w:p>
+    <w:p>
+      <w:pPr>
+        <w:bidi w:val="0"/>
+        <w:rPr>
+          <w:rStyle w:val="8"/>
+          <w:rFonts w:hint="default"/>
+          <w:lang w:val="en-US" w:eastAsia="zh-CN"/>
+        </w:rPr>
+      </w:pPr>
+      <w:r>
+        <w:rPr>
+          <w:rStyle w:val="8"/>
+          <w:rFonts w:hint="default"/>
+          <w:lang w:val="en-US" w:eastAsia="zh-CN"/>
+        </w:rPr>
+        <w:t>test();</w:t>
+      </w:r>
+    </w:p>
+    <w:p>
+      <w:pPr>
+        <w:bidi w:val="0"/>
+        <w:rPr>
+          <w:rStyle w:val="8"/>
+          <w:rFonts w:hint="default"/>
+          <w:lang w:val="en-US" w:eastAsia="zh-CN"/>
+        </w:rPr>
+      </w:pPr>
+    </w:p>
+    <w:p>
+      <w:pPr>
+        <w:pStyle w:val="3"/>
+        <w:bidi w:val="0"/>
+      </w:pPr>
+      <w:r>
+        <w:rPr>
+          <w:rFonts w:hint="default"/>
+        </w:rPr>
+        <w:t>全局上下文的变量对象</w:t>
+      </w:r>
+    </w:p>
+    <w:p>
+      <w:pPr>
+        <w:bidi w:val="0"/>
+        <w:rPr>
+          <w:rFonts w:hint="eastAsia"/>
           <w:sz w:val="24"/>
           <w:szCs w:val="24"/>
-          <w:shd w:val="clear" w:fill="FFFFFF"/>
-          <w:lang w:val="en-US" w:eastAsia="zh-CN"/>
-        </w:rPr>
-      </w:pPr>
-      <w:r>
-        <w:rPr>
-          <w:rFonts w:hint="default" w:ascii="Segoe UI Symbol" w:hAnsi="Segoe UI Symbol" w:eastAsia="宋体" w:cs="Segoe UI Symbol"/>
-          <w:i w:val="0"/>
-          <w:caps w:val="0"/>
-          <w:color w:val="404040"/>
-          <w:spacing w:val="0"/>
+          <w:lang w:val="en-US" w:eastAsia="zh-CN"/>
+        </w:rPr>
+      </w:pPr>
+      <w:r>
+        <w:rPr>
+          <w:rFonts w:hint="eastAsia"/>
           <w:sz w:val="24"/>
           <w:szCs w:val="24"/>
-          <w:shd w:val="clear" w:fill="FFFFFF"/>
-          <w:lang w:val="en-US" w:eastAsia="zh-CN"/>
-        </w:rPr>
-        <w:t>检查当前上下文</w:t>
-      </w:r>
-      <w:r>
-        <w:rPr>
-          <w:rFonts w:hint="eastAsia" w:ascii="Segoe UI Symbol" w:hAnsi="Segoe UI Symbol" w:eastAsia="宋体" w:cs="Segoe UI Symbol"/>
-          <w:i w:val="0"/>
-          <w:caps w:val="0"/>
-          <w:color w:val="404040"/>
-          <w:spacing w:val="0"/>
+          <w:lang w:val="en-US" w:eastAsia="zh-CN"/>
+        </w:rPr>
+        <w:t>在浏览器中，全局执行上下文的变量对象比较特殊，就是window对象。而且，this的指向也是window。</w:t>
+      </w:r>
+    </w:p>
+    <w:p>
+      <w:pPr>
+        <w:bidi w:val="0"/>
+        <w:rPr>
+          <w:rFonts w:hint="eastAsia"/>
           <w:sz w:val="24"/>
           <w:szCs w:val="24"/>
-          <w:shd w:val="clear" w:fill="FFFFFF"/>
-          <w:lang w:val="en-US" w:eastAsia="zh-CN"/>
-        </w:rPr>
-        <w:t>中是否有</w:t>
-      </w:r>
-      <w:r>
-        <w:rPr>
-          <w:rFonts w:hint="default" w:ascii="Segoe UI Symbol" w:hAnsi="Segoe UI Symbol" w:eastAsia="宋体" w:cs="Segoe UI Symbol"/>
-          <w:i w:val="0"/>
-          <w:caps w:val="0"/>
-          <w:color w:val="404040"/>
-          <w:spacing w:val="0"/>
+          <w:lang w:val="en-US" w:eastAsia="zh-CN"/>
+        </w:rPr>
+      </w:pPr>
+      <w:r>
+        <w:rPr>
+          <w:rFonts w:hint="eastAsia"/>
           <w:sz w:val="24"/>
           <w:szCs w:val="24"/>
-          <w:shd w:val="clear" w:fill="FFFFFF"/>
-          <w:lang w:val="en-US" w:eastAsia="zh-CN"/>
-        </w:rPr>
-        <w:t>使用function关键字声明的函数。在变量对象中以函数名建立一个属性，属性值为指向该函数所在内存地址的引用</w:t>
-      </w:r>
-    </w:p>
-    <w:p>
-      <w:pPr>
-        <w:numPr>
-          <w:ilvl w:val="0"/>
-          <w:numId w:val="5"/>
-        </w:numPr>
-        <w:rPr>
-          <w:rFonts w:hint="eastAsia" w:ascii="Segoe UI Symbol" w:hAnsi="Segoe UI Symbol" w:eastAsia="宋体" w:cs="Segoe UI Symbol"/>
-          <w:i w:val="0"/>
-          <w:caps w:val="0"/>
-          <w:color w:val="404040"/>
-          <w:spacing w:val="0"/>
+          <w:lang w:val="en-US" w:eastAsia="zh-CN"/>
+        </w:rPr>
+        <w:t>伪代码：</w:t>
+      </w:r>
+    </w:p>
+    <w:p>
+      <w:pPr>
+        <w:bidi w:val="0"/>
+        <w:rPr>
+          <w:rFonts w:hint="default"/>
           <w:sz w:val="24"/>
           <w:szCs w:val="24"/>
-          <w:shd w:val="clear" w:fill="FFFFFF"/>
-          <w:lang w:val="en-US" w:eastAsia="zh-CN"/>
-        </w:rPr>
-      </w:pPr>
-      <w:r>
-        <w:rPr>
-          <w:rFonts w:hint="default" w:ascii="Segoe UI Symbol" w:hAnsi="Segoe UI Symbol" w:eastAsia="宋体" w:cs="Segoe UI Symbol"/>
-          <w:i w:val="0"/>
-          <w:caps w:val="0"/>
-          <w:color w:val="404040"/>
-          <w:spacing w:val="0"/>
+          <w:lang w:val="en-US" w:eastAsia="zh-CN"/>
+        </w:rPr>
+      </w:pPr>
+      <w:r>
+        <w:rPr>
+          <w:rFonts w:hint="default"/>
           <w:sz w:val="24"/>
           <w:szCs w:val="24"/>
-          <w:shd w:val="clear" w:fill="FFFFFF"/>
-          <w:lang w:val="en-US" w:eastAsia="zh-CN"/>
-        </w:rPr>
-        <w:t>检查当前上下文中的</w:t>
-      </w:r>
-      <w:r>
-        <w:rPr>
-          <w:rFonts w:hint="eastAsia" w:ascii="Segoe UI Symbol" w:hAnsi="Segoe UI Symbol" w:eastAsia="宋体" w:cs="Segoe UI Symbol"/>
-          <w:i w:val="0"/>
-          <w:caps w:val="0"/>
-          <w:color w:val="404040"/>
-          <w:spacing w:val="0"/>
+          <w:lang w:val="en-US" w:eastAsia="zh-CN"/>
+        </w:rPr>
+        <w:t>windowEC = {</w:t>
+      </w:r>
+    </w:p>
+    <w:p>
+      <w:pPr>
+        <w:bidi w:val="0"/>
+        <w:rPr>
+          <w:rFonts w:hint="default"/>
           <w:sz w:val="24"/>
           <w:szCs w:val="24"/>
-          <w:shd w:val="clear" w:fill="FFFFFF"/>
-          <w:lang w:val="en-US" w:eastAsia="zh-CN"/>
-        </w:rPr>
-        <w:t>var的</w:t>
-      </w:r>
-      <w:r>
-        <w:rPr>
-          <w:rFonts w:hint="default" w:ascii="Segoe UI Symbol" w:hAnsi="Segoe UI Symbol" w:eastAsia="宋体" w:cs="Segoe UI Symbol"/>
-          <w:i w:val="0"/>
-          <w:caps w:val="0"/>
-          <w:color w:val="404040"/>
-          <w:spacing w:val="0"/>
+          <w:lang w:val="en-US" w:eastAsia="zh-CN"/>
+        </w:rPr>
+      </w:pPr>
+      <w:r>
+        <w:rPr>
+          <w:rFonts w:hint="default"/>
           <w:sz w:val="24"/>
           <w:szCs w:val="24"/>
-          <w:shd w:val="clear" w:fill="FFFFFF"/>
-          <w:lang w:val="en-US" w:eastAsia="zh-CN"/>
-        </w:rPr>
-        <w:t>变量声明，每找到一个变量声明，就在变量对象中以变量名建立一个属性，属性值为undefined</w:t>
-      </w:r>
-      <w:r>
-        <w:rPr>
-          <w:rFonts w:hint="eastAsia" w:ascii="Segoe UI Symbol" w:hAnsi="Segoe UI Symbol" w:eastAsia="宋体" w:cs="Segoe UI Symbol"/>
-          <w:i w:val="0"/>
-          <w:caps w:val="0"/>
-          <w:color w:val="404040"/>
-          <w:spacing w:val="0"/>
+          <w:lang w:val="en-US" w:eastAsia="zh-CN"/>
+        </w:rPr>
+        <w:t xml:space="preserve">    VO: Window,</w:t>
+      </w:r>
+    </w:p>
+    <w:p>
+      <w:pPr>
+        <w:bidi w:val="0"/>
+        <w:rPr>
+          <w:rFonts w:hint="default"/>
           <w:sz w:val="24"/>
           <w:szCs w:val="24"/>
-          <w:shd w:val="clear" w:fill="FFFFFF"/>
-          <w:lang w:val="en-US" w:eastAsia="zh-CN"/>
-        </w:rPr>
-        <w:t>。（变量提升）</w:t>
-      </w:r>
-    </w:p>
-    <w:p>
-      <w:pPr>
-        <w:numPr>
-          <w:numId w:val="0"/>
-        </w:numPr>
-        <w:rPr>
-          <w:rFonts w:hint="eastAsia" w:ascii="Segoe UI Symbol" w:hAnsi="Segoe UI Symbol" w:eastAsia="宋体" w:cs="Segoe UI Symbol"/>
-          <w:i w:val="0"/>
-          <w:caps w:val="0"/>
-          <w:color w:val="404040"/>
-          <w:spacing w:val="0"/>
+          <w:lang w:val="en-US" w:eastAsia="zh-CN"/>
+        </w:rPr>
+      </w:pPr>
+      <w:r>
+        <w:rPr>
+          <w:rFonts w:hint="default"/>
           <w:sz w:val="24"/>
           <w:szCs w:val="24"/>
-          <w:shd w:val="clear" w:fill="FFFFFF"/>
-          <w:lang w:val="en-US" w:eastAsia="zh-CN"/>
-        </w:rPr>
-      </w:pPr>
-      <w:r>
-        <w:rPr>
-          <w:rFonts w:hint="eastAsia" w:ascii="Segoe UI Symbol" w:hAnsi="Segoe UI Symbol" w:eastAsia="宋体" w:cs="Segoe UI Symbol"/>
-          <w:i w:val="0"/>
-          <w:caps w:val="0"/>
-          <w:color w:val="404040"/>
-          <w:spacing w:val="0"/>
+          <w:lang w:val="en-US" w:eastAsia="zh-CN"/>
+        </w:rPr>
+        <w:t xml:space="preserve">    scopeChain: {},</w:t>
+      </w:r>
+    </w:p>
+    <w:p>
+      <w:pPr>
+        <w:bidi w:val="0"/>
+        <w:rPr>
+          <w:rFonts w:hint="default"/>
           <w:sz w:val="24"/>
           <w:szCs w:val="24"/>
-          <w:shd w:val="clear" w:fill="FFFFFF"/>
-          <w:lang w:val="en-US" w:eastAsia="zh-CN"/>
-        </w:rPr>
-        <w:t>上述的属性理解为key，属性值理解为value。{key：value}，并且如果变量与函数同名了，则取函数的属性值。（函数优先级高于变量）</w:t>
-      </w:r>
-    </w:p>
-    <w:p>
-      <w:pPr>
-        <w:numPr>
-          <w:numId w:val="0"/>
-        </w:numPr>
-        <w:rPr>
-          <w:rFonts w:hint="eastAsia" w:ascii="Segoe UI Symbol" w:hAnsi="Segoe UI Symbol" w:eastAsia="宋体" w:cs="Segoe UI Symbol"/>
-          <w:i w:val="0"/>
-          <w:caps w:val="0"/>
-          <w:color w:val="404040"/>
-          <w:spacing w:val="0"/>
+          <w:lang w:val="en-US" w:eastAsia="zh-CN"/>
+        </w:rPr>
+      </w:pPr>
+      <w:r>
+        <w:rPr>
+          <w:rFonts w:hint="default"/>
           <w:sz w:val="24"/>
           <w:szCs w:val="24"/>
-          <w:shd w:val="clear" w:fill="FFFFFF"/>
-          <w:lang w:val="en-US" w:eastAsia="zh-CN"/>
-        </w:rPr>
-      </w:pPr>
-      <w:r>
-        <w:rPr>
-          <w:rFonts w:hint="eastAsia" w:ascii="Segoe UI Symbol" w:hAnsi="Segoe UI Symbol" w:eastAsia="宋体" w:cs="Segoe UI Symbol"/>
-          <w:i w:val="0"/>
-          <w:caps w:val="0"/>
-          <w:color w:val="404040"/>
-          <w:spacing w:val="0"/>
+          <w:lang w:val="en-US" w:eastAsia="zh-CN"/>
+        </w:rPr>
+        <w:t xml:space="preserve">    this: Window</w:t>
+      </w:r>
+    </w:p>
+    <w:p>
+      <w:pPr>
+        <w:bidi w:val="0"/>
+        <w:rPr>
+          <w:rFonts w:hint="default"/>
           <w:sz w:val="24"/>
           <w:szCs w:val="24"/>
-          <w:shd w:val="clear" w:fill="FFFFFF"/>
-          <w:lang w:val="en-US" w:eastAsia="zh-CN"/>
-        </w:rPr>
-        <w:t>示例：</w:t>
-      </w:r>
-    </w:p>
-    <w:p>
-      <w:pPr>
-        <w:numPr>
-          <w:numId w:val="0"/>
-        </w:numPr>
-        <w:rPr>
-          <w:rFonts w:hint="default" w:ascii="Segoe UI Symbol" w:hAnsi="Segoe UI Symbol" w:eastAsia="宋体" w:cs="Segoe UI Symbol"/>
-          <w:i w:val="0"/>
-          <w:caps w:val="0"/>
-          <w:color w:val="404040"/>
-          <w:spacing w:val="0"/>
+          <w:lang w:val="en-US" w:eastAsia="zh-CN"/>
+        </w:rPr>
+      </w:pPr>
+      <w:r>
+        <w:rPr>
+          <w:rFonts w:hint="default"/>
           <w:sz w:val="24"/>
           <w:szCs w:val="24"/>
-          <w:shd w:val="clear" w:fill="FFFFFF"/>
-          <w:lang w:val="en-US" w:eastAsia="zh-CN"/>
-        </w:rPr>
-      </w:pPr>
-      <w:r>
-        <w:rPr>
-          <w:rFonts w:hint="default" w:ascii="Segoe UI Symbol" w:hAnsi="Segoe UI Symbol" w:eastAsia="宋体" w:cs="Segoe UI Symbol"/>
-          <w:i w:val="0"/>
-          <w:caps w:val="0"/>
-          <w:color w:val="404040"/>
-          <w:spacing w:val="0"/>
+          <w:lang w:val="en-US" w:eastAsia="zh-CN"/>
+        </w:rPr>
+        <w:t>}</w:t>
+      </w:r>
+    </w:p>
+    <w:p>
+      <w:pPr>
+        <w:bidi w:val="0"/>
+        <w:rPr>
+          <w:rFonts w:hint="eastAsia"/>
           <w:sz w:val="24"/>
           <w:szCs w:val="24"/>
-          <w:shd w:val="clear" w:fill="FFFFFF"/>
-          <w:lang w:val="en-US" w:eastAsia="zh-CN"/>
-        </w:rPr>
-        <w:t>console.log(foo); // function foo</w:t>
-      </w:r>
-    </w:p>
-    <w:p>
-      <w:pPr>
-        <w:numPr>
-          <w:numId w:val="0"/>
-        </w:numPr>
-        <w:rPr>
-          <w:rFonts w:hint="default" w:ascii="Segoe UI Symbol" w:hAnsi="Segoe UI Symbol" w:eastAsia="宋体" w:cs="Segoe UI Symbol"/>
-          <w:i w:val="0"/>
-          <w:caps w:val="0"/>
-          <w:color w:val="404040"/>
-          <w:spacing w:val="0"/>
+          <w:lang w:val="en-US" w:eastAsia="zh-CN"/>
+        </w:rPr>
+      </w:pPr>
+      <w:r>
+        <w:rPr>
+          <w:rFonts w:hint="eastAsia"/>
           <w:sz w:val="24"/>
           <w:szCs w:val="24"/>
-          <w:shd w:val="clear" w:fill="FFFFFF"/>
-          <w:lang w:val="en-US" w:eastAsia="zh-CN"/>
-        </w:rPr>
-      </w:pPr>
-      <w:r>
-        <w:rPr>
-          <w:rFonts w:hint="default" w:ascii="Segoe UI Symbol" w:hAnsi="Segoe UI Symbol" w:eastAsia="宋体" w:cs="Segoe UI Symbol"/>
-          <w:i w:val="0"/>
-          <w:caps w:val="0"/>
-          <w:color w:val="404040"/>
-          <w:spacing w:val="0"/>
+          <w:lang w:val="en-US" w:eastAsia="zh-CN"/>
+        </w:rPr>
+        <w:t>只要浏览器窗口不关闭，全局上下文就会一直存在。</w:t>
+      </w:r>
+    </w:p>
+    <w:p>
+      <w:pPr>
+        <w:bidi w:val="0"/>
+        <w:rPr>
+          <w:rFonts w:hint="eastAsia"/>
           <w:sz w:val="24"/>
           <w:szCs w:val="24"/>
-          <w:shd w:val="clear" w:fill="FFFFFF"/>
-          <w:lang w:val="en-US" w:eastAsia="zh-CN"/>
-        </w:rPr>
-        <w:t>function foo() { console.log('function foo') }</w:t>
-      </w:r>
-    </w:p>
-    <w:p>
-      <w:pPr>
-        <w:numPr>
-          <w:numId w:val="0"/>
-        </w:numPr>
-        <w:rPr>
-          <w:rFonts w:hint="default" w:ascii="Segoe UI Symbol" w:hAnsi="Segoe UI Symbol" w:eastAsia="宋体" w:cs="Segoe UI Symbol"/>
-          <w:i w:val="0"/>
-          <w:caps w:val="0"/>
-          <w:color w:val="404040"/>
-          <w:spacing w:val="0"/>
-          <w:sz w:val="24"/>
-          <w:szCs w:val="24"/>
-          <w:shd w:val="clear" w:fill="FFFFFF"/>
-          <w:lang w:val="en-US" w:eastAsia="zh-CN"/>
-        </w:rPr>
-      </w:pPr>
-      <w:r>
-        <w:rPr>
-          <w:rFonts w:hint="default" w:ascii="Segoe UI Symbol" w:hAnsi="Segoe UI Symbol" w:eastAsia="宋体" w:cs="Segoe UI Symbol"/>
-          <w:i w:val="0"/>
-          <w:caps w:val="0"/>
-          <w:color w:val="404040"/>
-          <w:spacing w:val="0"/>
-          <w:sz w:val="24"/>
-          <w:szCs w:val="24"/>
-          <w:shd w:val="clear" w:fill="FFFFFF"/>
-          <w:lang w:val="en-US" w:eastAsia="zh-CN"/>
-        </w:rPr>
-        <w:t>var foo = 20;</w:t>
-      </w:r>
-    </w:p>
-    <w:p>
-      <w:pPr>
-        <w:numPr>
-          <w:numId w:val="0"/>
-        </w:numPr>
-        <w:rPr>
-          <w:rFonts w:hint="eastAsia" w:ascii="Segoe UI Symbol" w:hAnsi="Segoe UI Symbol" w:eastAsia="宋体" w:cs="Segoe UI Symbol"/>
-          <w:i w:val="0"/>
-          <w:caps w:val="0"/>
-          <w:color w:val="404040"/>
-          <w:spacing w:val="0"/>
-          <w:sz w:val="24"/>
-          <w:szCs w:val="24"/>
-          <w:shd w:val="clear" w:fill="FFFFFF"/>
-          <w:lang w:val="en-US" w:eastAsia="zh-CN"/>
-        </w:rPr>
-      </w:pPr>
-    </w:p>
-    <w:p>
-      <w:pPr>
-        <w:pStyle w:val="2"/>
-        <w:bidi w:val="0"/>
-        <w:rPr>
-          <w:rFonts w:hint="eastAsia"/>
-          <w:lang w:val="en-US" w:eastAsia="zh-CN"/>
-        </w:rPr>
-      </w:pPr>
-      <w:r>
-        <w:rPr>
-          <w:rFonts w:hint="eastAsia"/>
-          <w:lang w:val="en-US" w:eastAsia="zh-CN"/>
-        </w:rPr>
-        <w:t>从执行上下文的角度看变量对象</w:t>
-      </w:r>
-    </w:p>
-    <w:p>
-      <w:pPr>
-        <w:numPr>
-          <w:numId w:val="0"/>
-        </w:numPr>
-        <w:rPr>
-          <w:rFonts w:hint="eastAsia" w:ascii="Segoe UI Symbol" w:hAnsi="Segoe UI Symbol" w:eastAsia="宋体" w:cs="Segoe UI Symbol"/>
-          <w:i w:val="0"/>
-          <w:caps w:val="0"/>
-          <w:color w:val="404040"/>
-          <w:spacing w:val="0"/>
-          <w:sz w:val="24"/>
-          <w:szCs w:val="24"/>
-          <w:shd w:val="clear" w:fill="FFFFFF"/>
-          <w:lang w:val="en-US" w:eastAsia="zh-CN"/>
-        </w:rPr>
-      </w:pPr>
-      <w:r>
-        <w:rPr>
-          <w:rFonts w:hint="eastAsia" w:ascii="Segoe UI Symbol" w:hAnsi="Segoe UI Symbol" w:eastAsia="宋体" w:cs="Segoe UI Symbol"/>
-          <w:i w:val="0"/>
-          <w:caps w:val="0"/>
-          <w:color w:val="404040"/>
-          <w:spacing w:val="0"/>
-          <w:sz w:val="24"/>
-          <w:szCs w:val="24"/>
-          <w:shd w:val="clear" w:fill="FFFFFF"/>
-          <w:lang w:val="en-US" w:eastAsia="zh-CN"/>
-        </w:rPr>
-        <w:t>为了更好的理解变量对象，请看下列示例1：</w:t>
-      </w:r>
-    </w:p>
-    <w:p>
-      <w:pPr>
-        <w:numPr>
-          <w:numId w:val="0"/>
-        </w:numPr>
-        <w:rPr>
-          <w:rFonts w:hint="default" w:ascii="Segoe UI Symbol" w:hAnsi="Segoe UI Symbol" w:eastAsia="宋体" w:cs="Segoe UI Symbol"/>
-          <w:i w:val="0"/>
-          <w:caps w:val="0"/>
-          <w:color w:val="404040"/>
-          <w:spacing w:val="0"/>
-          <w:sz w:val="24"/>
-          <w:szCs w:val="24"/>
-          <w:shd w:val="clear" w:fill="FFFFFF"/>
-          <w:lang w:val="en-US" w:eastAsia="zh-CN"/>
-        </w:rPr>
-      </w:pPr>
-      <w:r>
-        <w:rPr>
-          <w:rFonts w:hint="default" w:ascii="Segoe UI Symbol" w:hAnsi="Segoe UI Symbol" w:eastAsia="宋体" w:cs="Segoe UI Symbol"/>
-          <w:i w:val="0"/>
-          <w:caps w:val="0"/>
-          <w:color w:val="404040"/>
-          <w:spacing w:val="0"/>
-          <w:sz w:val="24"/>
-          <w:szCs w:val="24"/>
-          <w:shd w:val="clear" w:fill="FFFFFF"/>
-          <w:lang w:val="en-US" w:eastAsia="zh-CN"/>
-        </w:rPr>
-        <w:t>function test() {</w:t>
-      </w:r>
-    </w:p>
-    <w:p>
-      <w:pPr>
-        <w:numPr>
-          <w:numId w:val="0"/>
-        </w:numPr>
-        <w:rPr>
-          <w:rFonts w:hint="default" w:ascii="Segoe UI Symbol" w:hAnsi="Segoe UI Symbol" w:eastAsia="宋体" w:cs="Segoe UI Symbol"/>
-          <w:i w:val="0"/>
-          <w:caps w:val="0"/>
-          <w:color w:val="404040"/>
-          <w:spacing w:val="0"/>
-          <w:sz w:val="24"/>
-          <w:szCs w:val="24"/>
-          <w:shd w:val="clear" w:fill="FFFFFF"/>
-          <w:lang w:val="en-US" w:eastAsia="zh-CN"/>
-        </w:rPr>
-      </w:pPr>
-      <w:r>
-        <w:rPr>
-          <w:rFonts w:hint="default" w:ascii="Segoe UI Symbol" w:hAnsi="Segoe UI Symbol" w:eastAsia="宋体" w:cs="Segoe UI Symbol"/>
-          <w:i w:val="0"/>
-          <w:caps w:val="0"/>
-          <w:color w:val="404040"/>
-          <w:spacing w:val="0"/>
-          <w:sz w:val="24"/>
-          <w:szCs w:val="24"/>
-          <w:shd w:val="clear" w:fill="FFFFFF"/>
-          <w:lang w:val="en-US" w:eastAsia="zh-CN"/>
-        </w:rPr>
-        <w:t xml:space="preserve">    console.log(a);</w:t>
-      </w:r>
-    </w:p>
-    <w:p>
-      <w:pPr>
-        <w:numPr>
-          <w:numId w:val="0"/>
-        </w:numPr>
-        <w:rPr>
-          <w:rFonts w:hint="default" w:ascii="Segoe UI Symbol" w:hAnsi="Segoe UI Symbol" w:eastAsia="宋体" w:cs="Segoe UI Symbol"/>
-          <w:i w:val="0"/>
-          <w:caps w:val="0"/>
-          <w:color w:val="404040"/>
-          <w:spacing w:val="0"/>
-          <w:sz w:val="24"/>
-          <w:szCs w:val="24"/>
-          <w:shd w:val="clear" w:fill="FFFFFF"/>
-          <w:lang w:val="en-US" w:eastAsia="zh-CN"/>
-        </w:rPr>
-      </w:pPr>
-      <w:r>
-        <w:rPr>
-          <w:rFonts w:hint="default" w:ascii="Segoe UI Symbol" w:hAnsi="Segoe UI Symbol" w:eastAsia="宋体" w:cs="Segoe UI Symbol"/>
-          <w:i w:val="0"/>
-          <w:caps w:val="0"/>
-          <w:color w:val="404040"/>
-          <w:spacing w:val="0"/>
-          <w:sz w:val="24"/>
-          <w:szCs w:val="24"/>
-          <w:shd w:val="clear" w:fill="FFFFFF"/>
-          <w:lang w:val="en-US" w:eastAsia="zh-CN"/>
-        </w:rPr>
-        <w:t xml:space="preserve">    console.log(foo());</w:t>
-      </w:r>
-    </w:p>
-    <w:p>
-      <w:pPr>
-        <w:numPr>
-          <w:numId w:val="0"/>
-        </w:numPr>
-        <w:rPr>
-          <w:rFonts w:hint="default" w:ascii="Segoe UI Symbol" w:hAnsi="Segoe UI Symbol" w:eastAsia="宋体" w:cs="Segoe UI Symbol"/>
-          <w:i w:val="0"/>
-          <w:caps w:val="0"/>
-          <w:color w:val="404040"/>
-          <w:spacing w:val="0"/>
-          <w:sz w:val="24"/>
-          <w:szCs w:val="24"/>
-          <w:shd w:val="clear" w:fill="FFFFFF"/>
-          <w:lang w:val="en-US" w:eastAsia="zh-CN"/>
-        </w:rPr>
-      </w:pPr>
-      <w:r>
-        <w:rPr>
-          <w:rFonts w:hint="default" w:ascii="Segoe UI Symbol" w:hAnsi="Segoe UI Symbol" w:eastAsia="宋体" w:cs="Segoe UI Symbol"/>
-          <w:i w:val="0"/>
-          <w:caps w:val="0"/>
-          <w:color w:val="404040"/>
-          <w:spacing w:val="0"/>
-          <w:sz w:val="24"/>
-          <w:szCs w:val="24"/>
-          <w:shd w:val="clear" w:fill="FFFFFF"/>
-          <w:lang w:val="en-US" w:eastAsia="zh-CN"/>
-        </w:rPr>
-        <w:t xml:space="preserve">    var a = 1;</w:t>
-      </w:r>
-    </w:p>
-    <w:p>
-      <w:pPr>
-        <w:numPr>
-          <w:numId w:val="0"/>
-        </w:numPr>
-        <w:rPr>
-          <w:rFonts w:hint="default" w:ascii="Segoe UI Symbol" w:hAnsi="Segoe UI Symbol" w:eastAsia="宋体" w:cs="Segoe UI Symbol"/>
-          <w:i w:val="0"/>
-          <w:caps w:val="0"/>
-          <w:color w:val="404040"/>
-          <w:spacing w:val="0"/>
-          <w:sz w:val="24"/>
-          <w:szCs w:val="24"/>
-          <w:shd w:val="clear" w:fill="FFFFFF"/>
-          <w:lang w:val="en-US" w:eastAsia="zh-CN"/>
-        </w:rPr>
-      </w:pPr>
-      <w:r>
-        <w:rPr>
-          <w:rFonts w:hint="default" w:ascii="Segoe UI Symbol" w:hAnsi="Segoe UI Symbol" w:eastAsia="宋体" w:cs="Segoe UI Symbol"/>
-          <w:i w:val="0"/>
-          <w:caps w:val="0"/>
-          <w:color w:val="404040"/>
-          <w:spacing w:val="0"/>
-          <w:sz w:val="24"/>
-          <w:szCs w:val="24"/>
-          <w:shd w:val="clear" w:fill="FFFFFF"/>
-          <w:lang w:val="en-US" w:eastAsia="zh-CN"/>
-        </w:rPr>
-        <w:t xml:space="preserve">    function foo() {</w:t>
-      </w:r>
-    </w:p>
-    <w:p>
-      <w:pPr>
-        <w:numPr>
-          <w:numId w:val="0"/>
-        </w:numPr>
-        <w:rPr>
-          <w:rFonts w:hint="default" w:ascii="Segoe UI Symbol" w:hAnsi="Segoe UI Symbol" w:eastAsia="宋体" w:cs="Segoe UI Symbol"/>
-          <w:i w:val="0"/>
-          <w:caps w:val="0"/>
-          <w:color w:val="404040"/>
-          <w:spacing w:val="0"/>
-          <w:sz w:val="24"/>
-          <w:szCs w:val="24"/>
-          <w:shd w:val="clear" w:fill="FFFFFF"/>
-          <w:lang w:val="en-US" w:eastAsia="zh-CN"/>
-        </w:rPr>
-      </w:pPr>
-      <w:r>
-        <w:rPr>
-          <w:rFonts w:hint="default" w:ascii="Segoe UI Symbol" w:hAnsi="Segoe UI Symbol" w:eastAsia="宋体" w:cs="Segoe UI Symbol"/>
-          <w:i w:val="0"/>
-          <w:caps w:val="0"/>
-          <w:color w:val="404040"/>
-          <w:spacing w:val="0"/>
-          <w:sz w:val="24"/>
-          <w:szCs w:val="24"/>
-          <w:shd w:val="clear" w:fill="FFFFFF"/>
-          <w:lang w:val="en-US" w:eastAsia="zh-CN"/>
-        </w:rPr>
-        <w:t xml:space="preserve">        return 2;</w:t>
-      </w:r>
-    </w:p>
-    <w:p>
-      <w:pPr>
-        <w:numPr>
-          <w:numId w:val="0"/>
-        </w:numPr>
-        <w:rPr>
-          <w:rFonts w:hint="default" w:ascii="Segoe UI Symbol" w:hAnsi="Segoe UI Symbol" w:eastAsia="宋体" w:cs="Segoe UI Symbol"/>
-          <w:i w:val="0"/>
-          <w:caps w:val="0"/>
-          <w:color w:val="404040"/>
-          <w:spacing w:val="0"/>
-          <w:sz w:val="24"/>
-          <w:szCs w:val="24"/>
-          <w:shd w:val="clear" w:fill="FFFFFF"/>
-          <w:lang w:val="en-US" w:eastAsia="zh-CN"/>
-        </w:rPr>
-      </w:pPr>
-      <w:r>
-        <w:rPr>
-          <w:rFonts w:hint="default" w:ascii="Segoe UI Symbol" w:hAnsi="Segoe UI Symbol" w:eastAsia="宋体" w:cs="Segoe UI Symbol"/>
-          <w:i w:val="0"/>
-          <w:caps w:val="0"/>
-          <w:color w:val="404040"/>
-          <w:spacing w:val="0"/>
-          <w:sz w:val="24"/>
-          <w:szCs w:val="24"/>
-          <w:shd w:val="clear" w:fill="FFFFFF"/>
-          <w:lang w:val="en-US" w:eastAsia="zh-CN"/>
-        </w:rPr>
-        <w:t xml:space="preserve">    }</w:t>
-      </w:r>
-    </w:p>
-    <w:p>
-      <w:pPr>
-        <w:numPr>
-          <w:numId w:val="0"/>
-        </w:numPr>
-        <w:rPr>
-          <w:rFonts w:hint="default" w:ascii="Segoe UI Symbol" w:hAnsi="Segoe UI Symbol" w:eastAsia="宋体" w:cs="Segoe UI Symbol"/>
-          <w:i w:val="0"/>
-          <w:caps w:val="0"/>
-          <w:color w:val="404040"/>
-          <w:spacing w:val="0"/>
-          <w:sz w:val="24"/>
-          <w:szCs w:val="24"/>
-          <w:shd w:val="clear" w:fill="FFFFFF"/>
-          <w:lang w:val="en-US" w:eastAsia="zh-CN"/>
-        </w:rPr>
-      </w:pPr>
-      <w:r>
-        <w:rPr>
-          <w:rFonts w:hint="default" w:ascii="Segoe UI Symbol" w:hAnsi="Segoe UI Symbol" w:eastAsia="宋体" w:cs="Segoe UI Symbol"/>
-          <w:i w:val="0"/>
-          <w:caps w:val="0"/>
-          <w:color w:val="404040"/>
-          <w:spacing w:val="0"/>
-          <w:sz w:val="24"/>
-          <w:szCs w:val="24"/>
-          <w:shd w:val="clear" w:fill="FFFFFF"/>
-          <w:lang w:val="en-US" w:eastAsia="zh-CN"/>
-        </w:rPr>
-        <w:t>}</w:t>
-      </w:r>
-    </w:p>
-    <w:p>
-      <w:pPr>
-        <w:numPr>
-          <w:numId w:val="0"/>
-        </w:numPr>
-        <w:rPr>
-          <w:rFonts w:hint="default" w:ascii="Segoe UI Symbol" w:hAnsi="Segoe UI Symbol" w:eastAsia="宋体" w:cs="Segoe UI Symbol"/>
-          <w:i w:val="0"/>
-          <w:caps w:val="0"/>
-          <w:color w:val="404040"/>
-          <w:spacing w:val="0"/>
-          <w:sz w:val="24"/>
-          <w:szCs w:val="24"/>
-          <w:shd w:val="clear" w:fill="FFFFFF"/>
-          <w:lang w:val="en-US" w:eastAsia="zh-CN"/>
-        </w:rPr>
-      </w:pPr>
-      <w:r>
-        <w:rPr>
-          <w:rFonts w:hint="default" w:ascii="Segoe UI Symbol" w:hAnsi="Segoe UI Symbol" w:eastAsia="宋体" w:cs="Segoe UI Symbol"/>
-          <w:i w:val="0"/>
-          <w:caps w:val="0"/>
-          <w:color w:val="404040"/>
-          <w:spacing w:val="0"/>
-          <w:sz w:val="24"/>
-          <w:szCs w:val="24"/>
-          <w:shd w:val="clear" w:fill="FFFFFF"/>
-          <w:lang w:val="en-US" w:eastAsia="zh-CN"/>
-        </w:rPr>
-        <w:t>test();</w:t>
-      </w:r>
-    </w:p>
-    <w:p>
-      <w:pPr>
-        <w:numPr>
-          <w:numId w:val="0"/>
-        </w:numPr>
-        <w:rPr>
-          <w:rFonts w:hint="eastAsia" w:ascii="Segoe UI Symbol" w:hAnsi="Segoe UI Symbol" w:eastAsia="宋体" w:cs="Segoe UI Symbol"/>
-          <w:i w:val="0"/>
-          <w:caps w:val="0"/>
-          <w:color w:val="404040"/>
-          <w:spacing w:val="0"/>
-          <w:sz w:val="24"/>
-          <w:szCs w:val="24"/>
-          <w:shd w:val="clear" w:fill="FFFFFF"/>
-          <w:lang w:val="en-US" w:eastAsia="zh-CN"/>
-        </w:rPr>
-      </w:pPr>
-      <w:r>
-        <w:rPr>
-          <w:rFonts w:hint="eastAsia" w:ascii="Segoe UI Symbol" w:hAnsi="Segoe UI Symbol" w:eastAsia="宋体" w:cs="Segoe UI Symbol"/>
-          <w:i w:val="0"/>
-          <w:caps w:val="0"/>
-          <w:color w:val="404040"/>
-          <w:spacing w:val="0"/>
-          <w:sz w:val="24"/>
-          <w:szCs w:val="24"/>
-          <w:shd w:val="clear" w:fill="FFFFFF"/>
-          <w:lang w:val="en-US" w:eastAsia="zh-CN"/>
-        </w:rPr>
-        <w:t>在上述代码中，当全局作用域运行到test()时，test()的执行上下文开始创建。</w:t>
-      </w:r>
-    </w:p>
-    <w:p>
-      <w:pPr>
-        <w:numPr>
-          <w:numId w:val="0"/>
-        </w:numPr>
-        <w:rPr>
-          <w:rStyle w:val="7"/>
-          <w:rFonts w:hint="default"/>
-          <w:b/>
-          <w:bCs/>
-          <w:lang w:val="en-US" w:eastAsia="zh-CN"/>
-        </w:rPr>
-      </w:pPr>
-      <w:r>
-        <w:rPr>
-          <w:rStyle w:val="7"/>
-          <w:rFonts w:hint="eastAsia"/>
-          <w:b/>
-          <w:bCs/>
-          <w:lang w:val="en-US" w:eastAsia="zh-CN"/>
-        </w:rPr>
-        <w:t>执行上下文</w:t>
-      </w:r>
-      <w:r>
-        <w:rPr>
-          <w:rStyle w:val="7"/>
-          <w:rFonts w:hint="eastAsia"/>
-          <w:b/>
-          <w:bCs/>
-          <w:lang w:val="en-US" w:eastAsia="zh-CN"/>
-        </w:rPr>
-        <w:t>创建</w:t>
-      </w:r>
-      <w:r>
-        <w:rPr>
-          <w:rStyle w:val="7"/>
-          <w:rFonts w:hint="eastAsia"/>
-          <w:b/>
-          <w:bCs/>
-          <w:lang w:val="en-US" w:eastAsia="zh-CN"/>
-        </w:rPr>
-        <w:t>过程</w:t>
-      </w:r>
-    </w:p>
-    <w:p>
-      <w:pPr>
-        <w:numPr>
-          <w:numId w:val="0"/>
-        </w:numPr>
-        <w:rPr>
-          <w:rStyle w:val="7"/>
-          <w:rFonts w:hint="eastAsia"/>
-          <w:lang w:val="en-US" w:eastAsia="zh-CN"/>
-        </w:rPr>
-      </w:pPr>
-      <w:r>
-        <w:rPr>
-          <w:rStyle w:val="7"/>
-          <w:rFonts w:hint="eastAsia"/>
-          <w:lang w:val="en-US" w:eastAsia="zh-CN"/>
-        </w:rPr>
-        <w:t>testEC = {</w:t>
-      </w:r>
-    </w:p>
-    <w:p>
-      <w:pPr>
-        <w:numPr>
-          <w:numId w:val="0"/>
-        </w:numPr>
-        <w:ind w:firstLine="420" w:firstLineChars="0"/>
-        <w:rPr>
-          <w:rStyle w:val="7"/>
-          <w:rFonts w:hint="eastAsia"/>
-          <w:lang w:val="en-US" w:eastAsia="zh-CN"/>
-        </w:rPr>
-      </w:pPr>
-      <w:r>
-        <w:rPr>
-          <w:rStyle w:val="7"/>
-          <w:rFonts w:hint="eastAsia"/>
-          <w:lang w:val="en-US" w:eastAsia="zh-CN"/>
-        </w:rPr>
-        <w:t>VO： {</w:t>
-      </w:r>
-    </w:p>
-    <w:p>
-      <w:pPr>
-        <w:numPr>
-          <w:numId w:val="0"/>
-        </w:numPr>
-        <w:ind w:firstLine="420" w:firstLineChars="0"/>
-        <w:rPr>
-          <w:rStyle w:val="7"/>
-          <w:rFonts w:hint="eastAsia"/>
-          <w:lang w:val="en-US" w:eastAsia="zh-CN"/>
-        </w:rPr>
-      </w:pPr>
-      <w:r>
-        <w:rPr>
-          <w:rStyle w:val="7"/>
-          <w:rFonts w:hint="eastAsia"/>
-          <w:lang w:val="en-US" w:eastAsia="zh-CN"/>
-        </w:rPr>
-        <w:t xml:space="preserve">    arguments: {...},  </w:t>
-      </w:r>
-    </w:p>
-    <w:p>
-      <w:pPr>
-        <w:numPr>
-          <w:numId w:val="0"/>
-        </w:numPr>
-        <w:ind w:firstLine="420" w:firstLineChars="0"/>
-        <w:rPr>
-          <w:rStyle w:val="7"/>
-          <w:rFonts w:hint="eastAsia"/>
-          <w:lang w:val="en-US" w:eastAsia="zh-CN"/>
-        </w:rPr>
-      </w:pPr>
-      <w:r>
-        <w:rPr>
-          <w:rStyle w:val="7"/>
-          <w:rFonts w:hint="eastAsia"/>
-          <w:lang w:val="en-US" w:eastAsia="zh-CN"/>
-        </w:rPr>
-        <w:t xml:space="preserve">    foo: &lt;foo reference&gt;  // 表示foo的地址引用</w:t>
-      </w:r>
-    </w:p>
-    <w:p>
-      <w:pPr>
-        <w:numPr>
-          <w:numId w:val="0"/>
-        </w:numPr>
-        <w:ind w:firstLine="420" w:firstLineChars="0"/>
-        <w:rPr>
-          <w:rStyle w:val="7"/>
-          <w:rFonts w:hint="eastAsia"/>
-          <w:lang w:val="en-US" w:eastAsia="zh-CN"/>
-        </w:rPr>
-      </w:pPr>
-      <w:r>
-        <w:rPr>
-          <w:rStyle w:val="7"/>
-          <w:rFonts w:hint="eastAsia"/>
-          <w:lang w:val="en-US" w:eastAsia="zh-CN"/>
-        </w:rPr>
-        <w:t xml:space="preserve">    a: undefined</w:t>
-      </w:r>
-    </w:p>
-    <w:p>
-      <w:pPr>
-        <w:numPr>
-          <w:numId w:val="0"/>
-        </w:numPr>
-        <w:ind w:firstLine="420" w:firstLineChars="0"/>
-        <w:rPr>
-          <w:rStyle w:val="7"/>
-          <w:rFonts w:hint="eastAsia"/>
-          <w:lang w:val="en-US" w:eastAsia="zh-CN"/>
-        </w:rPr>
-      </w:pPr>
-      <w:r>
-        <w:rPr>
-          <w:rStyle w:val="7"/>
-          <w:rFonts w:hint="eastAsia"/>
-          <w:lang w:val="en-US" w:eastAsia="zh-CN"/>
-        </w:rPr>
-        <w:t>}</w:t>
-      </w:r>
-      <w:r>
-        <w:rPr>
-          <w:rStyle w:val="7"/>
-          <w:rFonts w:hint="eastAsia"/>
-          <w:lang w:val="en-US" w:eastAsia="zh-CN"/>
-        </w:rPr>
-        <w:t>，</w:t>
-      </w:r>
-    </w:p>
-    <w:p>
-      <w:pPr>
-        <w:numPr>
-          <w:numId w:val="0"/>
-        </w:numPr>
-        <w:ind w:firstLine="420" w:firstLineChars="0"/>
-        <w:rPr>
-          <w:rStyle w:val="7"/>
-          <w:rFonts w:hint="default"/>
-          <w:lang w:val="en-US" w:eastAsia="zh-CN"/>
-        </w:rPr>
-      </w:pPr>
-      <w:r>
-        <w:rPr>
-          <w:rStyle w:val="7"/>
-          <w:rFonts w:hint="default"/>
-          <w:lang w:val="en-US" w:eastAsia="zh-CN"/>
-        </w:rPr>
-        <w:t>this: Window</w:t>
-      </w:r>
-    </w:p>
-    <w:p>
-      <w:pPr>
-        <w:numPr>
-          <w:numId w:val="0"/>
-        </w:numPr>
-        <w:rPr>
-          <w:rStyle w:val="7"/>
-          <w:rFonts w:hint="eastAsia"/>
-          <w:lang w:val="en-US" w:eastAsia="zh-CN"/>
-        </w:rPr>
-      </w:pPr>
-      <w:r>
-        <w:rPr>
-          <w:rStyle w:val="7"/>
-          <w:rFonts w:hint="eastAsia"/>
-          <w:lang w:val="en-US" w:eastAsia="zh-CN"/>
-        </w:rPr>
-        <w:t>}</w:t>
-      </w:r>
-    </w:p>
-    <w:p>
-      <w:pPr>
-        <w:bidi w:val="0"/>
-        <w:rPr>
-          <w:rFonts w:hint="eastAsia"/>
-          <w:sz w:val="24"/>
-          <w:szCs w:val="24"/>
-          <w:lang w:val="en-US" w:eastAsia="zh-CN"/>
-        </w:rPr>
-      </w:pPr>
-      <w:r>
-        <w:rPr>
-          <w:rFonts w:hint="eastAsia"/>
-          <w:sz w:val="24"/>
-          <w:szCs w:val="24"/>
-          <w:lang w:val="en-US" w:eastAsia="zh-CN"/>
-        </w:rPr>
-        <w:t>上述伪代码中：</w:t>
-      </w:r>
-    </w:p>
-    <w:p>
-      <w:pPr>
-        <w:bidi w:val="0"/>
-        <w:rPr>
-          <w:rStyle w:val="7"/>
-          <w:rFonts w:hint="eastAsia"/>
-          <w:lang w:val="en-US" w:eastAsia="zh-CN"/>
-        </w:rPr>
-      </w:pPr>
-      <w:r>
-        <w:rPr>
-          <w:rStyle w:val="7"/>
-          <w:rFonts w:hint="eastAsia"/>
-          <w:lang w:val="en-US" w:eastAsia="zh-CN"/>
-        </w:rPr>
-        <w:t>testEC ：表示test函数的执行栈</w:t>
-      </w:r>
-    </w:p>
-    <w:p>
-      <w:pPr>
-        <w:bidi w:val="0"/>
-        <w:rPr>
-          <w:rStyle w:val="7"/>
-          <w:rFonts w:hint="eastAsia"/>
-          <w:lang w:val="en-US" w:eastAsia="zh-CN"/>
-        </w:rPr>
-      </w:pPr>
-      <w:r>
-        <w:rPr>
-          <w:rStyle w:val="7"/>
-          <w:rFonts w:hint="eastAsia"/>
-          <w:lang w:val="en-US" w:eastAsia="zh-CN"/>
-        </w:rPr>
-        <w:t>VO：是Variable Object的缩写，即变量对象</w:t>
-      </w:r>
-    </w:p>
-    <w:p>
-      <w:pPr>
-        <w:bidi w:val="0"/>
-        <w:rPr>
-          <w:rStyle w:val="7"/>
-          <w:rFonts w:hint="eastAsia"/>
-          <w:lang w:val="en-US" w:eastAsia="zh-CN"/>
-        </w:rPr>
-      </w:pPr>
-    </w:p>
-    <w:p>
-      <w:pPr>
-        <w:numPr>
-          <w:numId w:val="0"/>
-        </w:numPr>
-        <w:rPr>
-          <w:rFonts w:hint="default"/>
-          <w:lang w:val="en-US" w:eastAsia="zh-CN"/>
-        </w:rPr>
-      </w:pPr>
-      <w:r>
-        <w:rPr>
-          <w:rStyle w:val="7"/>
-          <w:rFonts w:hint="eastAsia"/>
-          <w:lang w:val="en-US" w:eastAsia="zh-CN"/>
-        </w:rPr>
-        <w:t>值的注意的是，未进入执行阶段之前，变量对象中的属性都是不能访问的，只有进入执行阶段之后，变量对象才会转变为活动对象，里面的属性都能被访问，然后开始执行阶段的：</w:t>
-      </w:r>
-      <w:r>
-        <w:rPr>
-          <w:rFonts w:hint="eastAsia"/>
-          <w:lang w:val="en-US" w:eastAsia="zh-CN"/>
-        </w:rPr>
-        <w:t>完成变量赋值、函数引用、执行其他代码。</w:t>
-      </w:r>
-    </w:p>
-    <w:p>
-      <w:pPr>
-        <w:bidi w:val="0"/>
-        <w:rPr>
-          <w:rStyle w:val="7"/>
-          <w:rFonts w:hint="default"/>
-          <w:b/>
-          <w:bCs/>
-          <w:lang w:val="en-US" w:eastAsia="zh-CN"/>
-        </w:rPr>
-      </w:pPr>
-      <w:r>
-        <w:rPr>
-          <w:rStyle w:val="7"/>
-          <w:rFonts w:hint="eastAsia"/>
-          <w:b/>
-          <w:bCs/>
-          <w:lang w:val="en-US" w:eastAsia="zh-CN"/>
-        </w:rPr>
-        <w:t>执行上下文的</w:t>
-      </w:r>
-      <w:r>
-        <w:rPr>
-          <w:rStyle w:val="7"/>
-          <w:rFonts w:hint="default"/>
-          <w:b/>
-          <w:bCs/>
-          <w:lang w:val="en-US" w:eastAsia="zh-CN"/>
-        </w:rPr>
-        <w:t>执行阶段</w:t>
-      </w:r>
-    </w:p>
-    <w:p>
-      <w:pPr>
-        <w:bidi w:val="0"/>
-        <w:rPr>
-          <w:rStyle w:val="7"/>
-          <w:rFonts w:hint="default"/>
-          <w:lang w:val="en-US" w:eastAsia="zh-CN"/>
-        </w:rPr>
-      </w:pPr>
-      <w:r>
-        <w:rPr>
-          <w:rStyle w:val="7"/>
-          <w:rFonts w:hint="default"/>
-          <w:lang w:val="en-US" w:eastAsia="zh-CN"/>
-        </w:rPr>
-        <w:t>VO -&gt;  AO   // Active Object</w:t>
-      </w:r>
-    </w:p>
-    <w:p>
-      <w:pPr>
-        <w:bidi w:val="0"/>
-        <w:rPr>
-          <w:rStyle w:val="7"/>
-          <w:rFonts w:hint="default"/>
-          <w:lang w:val="en-US" w:eastAsia="zh-CN"/>
-        </w:rPr>
-      </w:pPr>
-      <w:r>
-        <w:rPr>
-          <w:rStyle w:val="7"/>
-          <w:rFonts w:hint="default"/>
-          <w:lang w:val="en-US" w:eastAsia="zh-CN"/>
-        </w:rPr>
-        <w:t>AO = {</w:t>
-      </w:r>
-    </w:p>
-    <w:p>
-      <w:pPr>
-        <w:bidi w:val="0"/>
-        <w:rPr>
-          <w:rStyle w:val="7"/>
-          <w:rFonts w:hint="default"/>
-          <w:lang w:val="en-US" w:eastAsia="zh-CN"/>
-        </w:rPr>
-      </w:pPr>
-      <w:r>
-        <w:rPr>
-          <w:rStyle w:val="7"/>
-          <w:rFonts w:hint="default"/>
-          <w:lang w:val="en-US" w:eastAsia="zh-CN"/>
-        </w:rPr>
-        <w:t xml:space="preserve">    arguments: {...},</w:t>
-      </w:r>
-    </w:p>
-    <w:p>
-      <w:pPr>
-        <w:bidi w:val="0"/>
-        <w:rPr>
-          <w:rStyle w:val="7"/>
-          <w:rFonts w:hint="default"/>
-          <w:lang w:val="en-US" w:eastAsia="zh-CN"/>
-        </w:rPr>
-      </w:pPr>
-      <w:r>
-        <w:rPr>
-          <w:rStyle w:val="7"/>
-          <w:rFonts w:hint="default"/>
-          <w:lang w:val="en-US" w:eastAsia="zh-CN"/>
-        </w:rPr>
-        <w:t xml:space="preserve">    foo: &lt;foo reference&gt;,</w:t>
-      </w:r>
-    </w:p>
-    <w:p>
-      <w:pPr>
-        <w:bidi w:val="0"/>
-        <w:rPr>
-          <w:rStyle w:val="7"/>
-          <w:rFonts w:hint="default"/>
-          <w:lang w:val="en-US" w:eastAsia="zh-CN"/>
-        </w:rPr>
-      </w:pPr>
-      <w:r>
-        <w:rPr>
-          <w:rStyle w:val="7"/>
-          <w:rFonts w:hint="default"/>
-          <w:lang w:val="en-US" w:eastAsia="zh-CN"/>
-        </w:rPr>
-        <w:t xml:space="preserve">    a: 1,</w:t>
-      </w:r>
-    </w:p>
-    <w:p>
-      <w:pPr>
-        <w:bidi w:val="0"/>
-        <w:rPr>
-          <w:rStyle w:val="7"/>
-          <w:rFonts w:hint="default"/>
-          <w:lang w:val="en-US" w:eastAsia="zh-CN"/>
-        </w:rPr>
-      </w:pPr>
-      <w:r>
-        <w:rPr>
-          <w:rStyle w:val="7"/>
-          <w:rFonts w:hint="default"/>
-          <w:lang w:val="en-US" w:eastAsia="zh-CN"/>
-        </w:rPr>
-        <w:t xml:space="preserve">    this: Window</w:t>
-      </w:r>
-    </w:p>
-    <w:p>
-      <w:pPr>
-        <w:bidi w:val="0"/>
-        <w:rPr>
-          <w:rStyle w:val="7"/>
-          <w:rFonts w:hint="default"/>
-          <w:lang w:val="en-US" w:eastAsia="zh-CN"/>
-        </w:rPr>
-      </w:pPr>
-      <w:r>
-        <w:rPr>
-          <w:rStyle w:val="7"/>
-          <w:rFonts w:hint="default"/>
-          <w:lang w:val="en-US" w:eastAsia="zh-CN"/>
-        </w:rPr>
-        <w:t>}</w:t>
-      </w:r>
-    </w:p>
-    <w:p>
-      <w:pPr>
-        <w:bidi w:val="0"/>
-        <w:rPr>
-          <w:rFonts w:hint="eastAsia" w:ascii="Segoe UI Symbol" w:hAnsi="Segoe UI Symbol" w:eastAsia="宋体" w:cs="Segoe UI Symbol"/>
-          <w:i w:val="0"/>
-          <w:caps w:val="0"/>
-          <w:color w:val="404040"/>
-          <w:spacing w:val="0"/>
-          <w:sz w:val="24"/>
-          <w:szCs w:val="24"/>
-          <w:shd w:val="clear" w:fill="FFFFFF"/>
-          <w:lang w:val="en-US" w:eastAsia="zh-CN"/>
-        </w:rPr>
-      </w:pPr>
-      <w:r>
-        <w:rPr>
-          <w:rStyle w:val="7"/>
-          <w:rFonts w:hint="eastAsia"/>
-          <w:lang w:val="en-US" w:eastAsia="zh-CN"/>
-        </w:rPr>
-        <w:t>所以，上述</w:t>
-      </w:r>
-      <w:r>
-        <w:rPr>
-          <w:rFonts w:hint="eastAsia" w:ascii="Segoe UI Symbol" w:hAnsi="Segoe UI Symbol" w:eastAsia="宋体" w:cs="Segoe UI Symbol"/>
-          <w:i w:val="0"/>
-          <w:caps w:val="0"/>
-          <w:color w:val="404040"/>
-          <w:spacing w:val="0"/>
-          <w:sz w:val="24"/>
-          <w:szCs w:val="24"/>
-          <w:shd w:val="clear" w:fill="FFFFFF"/>
-          <w:lang w:val="en-US" w:eastAsia="zh-CN"/>
-        </w:rPr>
-        <w:t>示例1代码执行顺序变成：</w:t>
-      </w:r>
-    </w:p>
-    <w:p>
-      <w:pPr>
-        <w:bidi w:val="0"/>
-        <w:rPr>
-          <w:rStyle w:val="7"/>
-          <w:rFonts w:hint="default"/>
-          <w:lang w:val="en-US" w:eastAsia="zh-CN"/>
-        </w:rPr>
-      </w:pPr>
-      <w:r>
-        <w:rPr>
-          <w:rStyle w:val="7"/>
-          <w:rFonts w:hint="default"/>
-          <w:lang w:val="en-US" w:eastAsia="zh-CN"/>
-        </w:rPr>
-        <w:t>function test() {</w:t>
-      </w:r>
-    </w:p>
-    <w:p>
-      <w:pPr>
-        <w:bidi w:val="0"/>
-        <w:rPr>
-          <w:rStyle w:val="7"/>
-          <w:rFonts w:hint="default"/>
-          <w:lang w:val="en-US" w:eastAsia="zh-CN"/>
-        </w:rPr>
-      </w:pPr>
-      <w:r>
-        <w:rPr>
-          <w:rStyle w:val="7"/>
-          <w:rFonts w:hint="default"/>
-          <w:lang w:val="en-US" w:eastAsia="zh-CN"/>
-        </w:rPr>
-        <w:t xml:space="preserve">    function foo() {</w:t>
-      </w:r>
-    </w:p>
-    <w:p>
-      <w:pPr>
-        <w:bidi w:val="0"/>
-        <w:rPr>
-          <w:rStyle w:val="7"/>
-          <w:rFonts w:hint="default"/>
-          <w:lang w:val="en-US" w:eastAsia="zh-CN"/>
-        </w:rPr>
-      </w:pPr>
-      <w:r>
-        <w:rPr>
-          <w:rStyle w:val="7"/>
-          <w:rFonts w:hint="default"/>
-          <w:lang w:val="en-US" w:eastAsia="zh-CN"/>
-        </w:rPr>
-        <w:t xml:space="preserve">        return 2;</w:t>
-      </w:r>
-    </w:p>
-    <w:p>
-      <w:pPr>
-        <w:bidi w:val="0"/>
-        <w:rPr>
-          <w:rStyle w:val="7"/>
-          <w:rFonts w:hint="default"/>
-          <w:lang w:val="en-US" w:eastAsia="zh-CN"/>
-        </w:rPr>
-      </w:pPr>
-      <w:r>
-        <w:rPr>
-          <w:rStyle w:val="7"/>
-          <w:rFonts w:hint="default"/>
-          <w:lang w:val="en-US" w:eastAsia="zh-CN"/>
-        </w:rPr>
-        <w:t xml:space="preserve">    }</w:t>
-      </w:r>
-    </w:p>
-    <w:p>
-      <w:pPr>
-        <w:bidi w:val="0"/>
-        <w:rPr>
-          <w:rStyle w:val="7"/>
-          <w:rFonts w:hint="default"/>
-          <w:lang w:val="en-US" w:eastAsia="zh-CN"/>
-        </w:rPr>
-      </w:pPr>
-      <w:r>
-        <w:rPr>
-          <w:rStyle w:val="7"/>
-          <w:rFonts w:hint="default"/>
-          <w:lang w:val="en-US" w:eastAsia="zh-CN"/>
-        </w:rPr>
-        <w:t xml:space="preserve">    var a;</w:t>
-      </w:r>
-    </w:p>
-    <w:p>
-      <w:pPr>
-        <w:bidi w:val="0"/>
-        <w:rPr>
-          <w:rStyle w:val="7"/>
-          <w:rFonts w:hint="default"/>
-          <w:lang w:val="en-US" w:eastAsia="zh-CN"/>
-        </w:rPr>
-      </w:pPr>
-      <w:r>
-        <w:rPr>
-          <w:rStyle w:val="7"/>
-          <w:rFonts w:hint="default"/>
-          <w:lang w:val="en-US" w:eastAsia="zh-CN"/>
-        </w:rPr>
-        <w:t xml:space="preserve">    console.log(a);</w:t>
-      </w:r>
-    </w:p>
-    <w:p>
-      <w:pPr>
-        <w:bidi w:val="0"/>
-        <w:rPr>
-          <w:rStyle w:val="7"/>
-          <w:rFonts w:hint="default"/>
-          <w:lang w:val="en-US" w:eastAsia="zh-CN"/>
-        </w:rPr>
-      </w:pPr>
-      <w:r>
-        <w:rPr>
-          <w:rStyle w:val="7"/>
-          <w:rFonts w:hint="default"/>
-          <w:lang w:val="en-US" w:eastAsia="zh-CN"/>
-        </w:rPr>
-        <w:t xml:space="preserve">    console.log(foo());</w:t>
-      </w:r>
-    </w:p>
-    <w:p>
-      <w:pPr>
-        <w:bidi w:val="0"/>
-        <w:rPr>
-          <w:rStyle w:val="7"/>
-          <w:rFonts w:hint="default"/>
-          <w:lang w:val="en-US" w:eastAsia="zh-CN"/>
-        </w:rPr>
-      </w:pPr>
-      <w:r>
-        <w:rPr>
-          <w:rStyle w:val="7"/>
-          <w:rFonts w:hint="default"/>
-          <w:lang w:val="en-US" w:eastAsia="zh-CN"/>
-        </w:rPr>
-        <w:t xml:space="preserve">    a = 1;</w:t>
-      </w:r>
-    </w:p>
-    <w:p>
-      <w:pPr>
-        <w:bidi w:val="0"/>
-        <w:rPr>
-          <w:rStyle w:val="7"/>
-          <w:rFonts w:hint="default"/>
-          <w:lang w:val="en-US" w:eastAsia="zh-CN"/>
-        </w:rPr>
-      </w:pPr>
-      <w:r>
-        <w:rPr>
-          <w:rStyle w:val="7"/>
-          <w:rFonts w:hint="default"/>
-          <w:lang w:val="en-US" w:eastAsia="zh-CN"/>
-        </w:rPr>
-        <w:t>}</w:t>
-      </w:r>
-    </w:p>
-    <w:p>
-      <w:pPr>
-        <w:bidi w:val="0"/>
-        <w:rPr>
-          <w:rStyle w:val="7"/>
-          <w:rFonts w:hint="default"/>
-          <w:lang w:val="en-US" w:eastAsia="zh-CN"/>
-        </w:rPr>
-      </w:pPr>
-      <w:r>
-        <w:rPr>
-          <w:rStyle w:val="7"/>
-          <w:rFonts w:hint="default"/>
-          <w:lang w:val="en-US" w:eastAsia="zh-CN"/>
-        </w:rPr>
-        <w:t>test();</w:t>
-      </w:r>
-    </w:p>
-    <w:p>
-      <w:pPr>
-        <w:bidi w:val="0"/>
-        <w:rPr>
-          <w:rStyle w:val="7"/>
-          <w:rFonts w:hint="default"/>
-          <w:lang w:val="en-US" w:eastAsia="zh-CN"/>
-        </w:rPr>
-      </w:pPr>
-    </w:p>
-    <w:p>
-      <w:pPr>
-        <w:pStyle w:val="2"/>
-        <w:bidi w:val="0"/>
-      </w:pPr>
-      <w:r>
-        <w:rPr>
-          <w:rFonts w:hint="default"/>
-        </w:rPr>
-        <w:t>全局上下文的变量对象</w:t>
-      </w:r>
-    </w:p>
-    <w:p>
-      <w:pPr>
-        <w:bidi w:val="0"/>
-        <w:rPr>
-          <w:rFonts w:hint="eastAsia"/>
-          <w:sz w:val="24"/>
-          <w:szCs w:val="24"/>
-          <w:lang w:val="en-US" w:eastAsia="zh-CN"/>
-        </w:rPr>
-      </w:pPr>
-      <w:r>
-        <w:rPr>
-          <w:rFonts w:hint="eastAsia"/>
-          <w:sz w:val="24"/>
-          <w:szCs w:val="24"/>
-          <w:lang w:val="en-US" w:eastAsia="zh-CN"/>
-        </w:rPr>
-        <w:t>在浏览器中，全局执行上下文的变量对象比较特殊，就是window对象。而且，this的指向也是window。</w:t>
-      </w:r>
-    </w:p>
-    <w:p>
-      <w:pPr>
-        <w:bidi w:val="0"/>
-        <w:rPr>
-          <w:rFonts w:hint="eastAsia"/>
-          <w:sz w:val="24"/>
-          <w:szCs w:val="24"/>
-          <w:lang w:val="en-US" w:eastAsia="zh-CN"/>
-        </w:rPr>
-      </w:pPr>
-      <w:r>
-        <w:rPr>
-          <w:rFonts w:hint="eastAsia"/>
-          <w:sz w:val="24"/>
-          <w:szCs w:val="24"/>
-          <w:lang w:val="en-US" w:eastAsia="zh-CN"/>
-        </w:rPr>
-        <w:t>伪代码：</w:t>
-      </w:r>
-    </w:p>
-    <w:p>
-      <w:pPr>
-        <w:bidi w:val="0"/>
-        <w:rPr>
-          <w:rFonts w:hint="default"/>
-          <w:sz w:val="24"/>
-          <w:szCs w:val="24"/>
-          <w:lang w:val="en-US" w:eastAsia="zh-CN"/>
-        </w:rPr>
-      </w:pPr>
-      <w:r>
-        <w:rPr>
-          <w:rFonts w:hint="default"/>
-          <w:sz w:val="24"/>
-          <w:szCs w:val="24"/>
-          <w:lang w:val="en-US" w:eastAsia="zh-CN"/>
-        </w:rPr>
-        <w:t>windowEC = {</w:t>
-      </w:r>
-    </w:p>
-    <w:p>
-      <w:pPr>
-        <w:bidi w:val="0"/>
-        <w:rPr>
-          <w:rFonts w:hint="default"/>
-          <w:sz w:val="24"/>
-          <w:szCs w:val="24"/>
-          <w:lang w:val="en-US" w:eastAsia="zh-CN"/>
-        </w:rPr>
-      </w:pPr>
-      <w:r>
-        <w:rPr>
-          <w:rFonts w:hint="default"/>
-          <w:sz w:val="24"/>
-          <w:szCs w:val="24"/>
-          <w:lang w:val="en-US" w:eastAsia="zh-CN"/>
-        </w:rPr>
-        <w:t xml:space="preserve">    VO: Window,</w:t>
-      </w:r>
-    </w:p>
-    <w:p>
-      <w:pPr>
-        <w:bidi w:val="0"/>
-        <w:rPr>
-          <w:rFonts w:hint="default"/>
-          <w:sz w:val="24"/>
-          <w:szCs w:val="24"/>
-          <w:lang w:val="en-US" w:eastAsia="zh-CN"/>
-        </w:rPr>
-      </w:pPr>
-      <w:r>
-        <w:rPr>
-          <w:rFonts w:hint="default"/>
-          <w:sz w:val="24"/>
-          <w:szCs w:val="24"/>
-          <w:lang w:val="en-US" w:eastAsia="zh-CN"/>
-        </w:rPr>
-        <w:t xml:space="preserve">    scopeChain: {},</w:t>
-      </w:r>
-    </w:p>
-    <w:p>
-      <w:pPr>
-        <w:bidi w:val="0"/>
-        <w:rPr>
-          <w:rFonts w:hint="default"/>
-          <w:sz w:val="24"/>
-          <w:szCs w:val="24"/>
-          <w:lang w:val="en-US" w:eastAsia="zh-CN"/>
-        </w:rPr>
-      </w:pPr>
-      <w:r>
-        <w:rPr>
-          <w:rFonts w:hint="default"/>
-          <w:sz w:val="24"/>
-          <w:szCs w:val="24"/>
-          <w:lang w:val="en-US" w:eastAsia="zh-CN"/>
-        </w:rPr>
-        <w:t xml:space="preserve">    this: Window</w:t>
-      </w:r>
-    </w:p>
-    <w:p>
-      <w:pPr>
-        <w:bidi w:val="0"/>
-        <w:rPr>
-          <w:rFonts w:hint="default"/>
-          <w:sz w:val="24"/>
-          <w:szCs w:val="24"/>
-          <w:lang w:val="en-US" w:eastAsia="zh-CN"/>
-        </w:rPr>
-      </w:pPr>
-      <w:r>
-        <w:rPr>
-          <w:rFonts w:hint="default"/>
-          <w:sz w:val="24"/>
-          <w:szCs w:val="24"/>
-          <w:lang w:val="en-US" w:eastAsia="zh-CN"/>
-        </w:rPr>
-        <w:t>}</w:t>
-      </w:r>
-    </w:p>
-    <w:p>
-      <w:pPr>
-        <w:bidi w:val="0"/>
-        <w:rPr>
-          <w:rFonts w:hint="eastAsia"/>
-          <w:sz w:val="24"/>
-          <w:szCs w:val="24"/>
-          <w:lang w:val="en-US" w:eastAsia="zh-CN"/>
-        </w:rPr>
-      </w:pPr>
-      <w:r>
-        <w:rPr>
-          <w:rFonts w:hint="eastAsia"/>
-          <w:sz w:val="24"/>
-          <w:szCs w:val="24"/>
-          <w:lang w:val="en-US" w:eastAsia="zh-CN"/>
-        </w:rPr>
-        <w:t>只要浏览器窗口不关闭，全局上下文就会一直存在。</w:t>
-      </w:r>
-    </w:p>
-    <w:p>
-      <w:pPr>
-        <w:bidi w:val="0"/>
-        <w:rPr>
-          <w:rFonts w:hint="eastAsia"/>
-          <w:sz w:val="24"/>
-          <w:szCs w:val="24"/>
-          <w:lang w:val="en-US" w:eastAsia="zh-CN"/>
-        </w:rPr>
-      </w:pPr>
-    </w:p>
-    <w:p>
-      <w:pPr>
-        <w:pStyle w:val="2"/>
+          <w:lang w:val="en-US" w:eastAsia="zh-CN"/>
+        </w:rPr>
+      </w:pPr>
+    </w:p>
+    <w:p>
+      <w:pPr>
+        <w:pStyle w:val="3"/>
         <w:bidi w:val="0"/>
         <w:rPr>
           <w:rFonts w:hint="eastAsia"/>
@@ -3532,10 +3104,17 @@
           <w:rFonts w:hint="eastAsia"/>
           <w:lang w:val="en-US" w:eastAsia="zh-CN"/>
         </w:rPr>
-        <w:t>最后，通过执行上下文的分析，相信对我们理解变量提升、函数执行等重要概念，有了新的看知识角度。如果要减少变量提升对代码造成的负面影响，就要保持好的开发习惯，尽量把变量声明放最前面写。</w:t>
+        <w:t>最后，通过执行上下文的分析，相信对我们理解变量提升、函数执行等重要概念，有了新的看知识角度。如果要减少变量提升对代码</w:t>
       </w:r>
       <w:bookmarkStart w:id="0" w:name="_GoBack"/>
       <w:bookmarkEnd w:id="0"/>
+      <w:r>
+        <w:rPr>
+          <w:rFonts w:hint="eastAsia"/>
+          <w:lang w:val="en-US" w:eastAsia="zh-CN"/>
+        </w:rPr>
+        <w:t>造成的负面影响，就要保持好的开发习惯，尽量把变量声明放最前面写。</w:t>
+      </w:r>
     </w:p>
     <w:sectPr>
       <w:pgSz w:w="11906" w:h="16838"/>
@@ -3754,7 +3333,7 @@
     <w:lsdException w:unhideWhenUsed="0" w:uiPriority="0" w:semiHidden="0" w:name="HTML Acronym"/>
     <w:lsdException w:unhideWhenUsed="0" w:uiPriority="0" w:semiHidden="0" w:name="HTML Address"/>
     <w:lsdException w:unhideWhenUsed="0" w:uiPriority="0" w:semiHidden="0" w:name="HTML Cite"/>
-    <w:lsdException w:unhideWhenUsed="0" w:uiPriority="0" w:semiHidden="0" w:name="HTML Code"/>
+    <w:lsdException w:qFormat="1" w:unhideWhenUsed="0" w:uiPriority="0" w:semiHidden="0" w:name="HTML Code"/>
     <w:lsdException w:unhideWhenUsed="0" w:uiPriority="0" w:semiHidden="0" w:name="HTML Definition"/>
     <w:lsdException w:unhideWhenUsed="0" w:uiPriority="0" w:semiHidden="0" w:name="HTML Keyboard"/>
     <w:lsdException w:unhideWhenUsed="0" w:uiPriority="0" w:semiHidden="0" w:name="HTML Preformatted"/>
@@ -3924,6 +3503,25 @@
     </w:rPr>
   </w:style>
   <w:style w:type="paragraph" w:styleId="2">
+    <w:name w:val="heading 1"/>
+    <w:basedOn w:val="1"/>
+    <w:next w:val="1"/>
+    <w:link w:val="10"/>
+    <w:qFormat/>
+    <w:uiPriority w:val="0"/>
+    <w:pPr>
+      <w:keepNext/>
+      <w:keepLines/>
+      <w:spacing w:before="340" w:beforeLines="0" w:beforeAutospacing="0" w:after="330" w:afterLines="0" w:afterAutospacing="0" w:line="576" w:lineRule="auto"/>
+      <w:outlineLvl w:val="0"/>
+    </w:pPr>
+    <w:rPr>
+      <w:b/>
+      <w:kern w:val="44"/>
+      <w:sz w:val="44"/>
+    </w:rPr>
+  </w:style>
+  <w:style w:type="paragraph" w:styleId="3">
     <w:name w:val="heading 2"/>
     <w:basedOn w:val="1"/>
     <w:next w:val="1"/>
@@ -3942,7 +3540,7 @@
       <w:sz w:val="32"/>
     </w:rPr>
   </w:style>
-  <w:style w:type="paragraph" w:styleId="3">
+  <w:style w:type="paragraph" w:styleId="4">
     <w:name w:val="heading 3"/>
     <w:basedOn w:val="1"/>
     <w:next w:val="1"/>
@@ -3963,7 +3561,7 @@
       <w:lang w:bidi="ar"/>
     </w:rPr>
   </w:style>
-  <w:style w:type="paragraph" w:styleId="4">
+  <w:style w:type="paragraph" w:styleId="5">
     <w:name w:val="heading 4"/>
     <w:basedOn w:val="1"/>
     <w:next w:val="1"/>
@@ -3983,7 +3581,7 @@
       <w:lang w:val="en-US" w:eastAsia="zh-CN" w:bidi="ar"/>
     </w:rPr>
   </w:style>
-  <w:style w:type="paragraph" w:styleId="5">
+  <w:style w:type="paragraph" w:styleId="6">
     <w:name w:val="heading 5"/>
     <w:basedOn w:val="1"/>
     <w:next w:val="1"/>
@@ -4004,11 +3602,11 @@
       <w:lang w:val="en-US" w:eastAsia="zh-CN" w:bidi="ar"/>
     </w:rPr>
   </w:style>
-  <w:style w:type="character" w:default="1" w:styleId="7">
+  <w:style w:type="character" w:default="1" w:styleId="8">
     <w:name w:val="Default Paragraph Font"/>
     <w:uiPriority w:val="0"/>
   </w:style>
-  <w:style w:type="table" w:default="1" w:styleId="6">
+  <w:style w:type="table" w:default="1" w:styleId="7">
     <w:name w:val="Normal Table"/>
     <w:semiHidden/>
     <w:uiPriority w:val="0"/>
@@ -4021,13 +3619,24 @@
       </w:tblCellMar>
     </w:tblPr>
   </w:style>
-  <w:style w:type="character" w:styleId="8">
+  <w:style w:type="character" w:styleId="9">
     <w:name w:val="HTML Code"/>
-    <w:basedOn w:val="7"/>
+    <w:basedOn w:val="8"/>
+    <w:qFormat/>
     <w:uiPriority w:val="0"/>
     <w:rPr>
       <w:rFonts w:ascii="Courier New" w:hAnsi="Courier New"/>
       <w:sz w:val="20"/>
+    </w:rPr>
+  </w:style>
+  <w:style w:type="character" w:customStyle="1" w:styleId="10">
+    <w:name w:val="标题 1 Char"/>
+    <w:link w:val="2"/>
+    <w:uiPriority w:val="0"/>
+    <w:rPr>
+      <w:b/>
+      <w:kern w:val="44"/>
+      <w:sz w:val="44"/>
     </w:rPr>
   </w:style>
 </w:styles>
